--- a/apireport/Instruction.docx
+++ b/apireport/Instruction.docx
@@ -102,14 +102,6 @@
     </w:p>
     <w:p>
       <w:pPr>
-        <w:pStyle w:val="Heading1"/>
-      </w:pPr>
-      <w:r>
-        <w:t>Признаки</w:t>
-      </w:r>
-    </w:p>
-    <w:p>
-      <w:pPr>
         <w:pStyle w:val="Heading2"/>
       </w:pPr>
       <w:r>
@@ -134,322 +126,14 @@
         <w:pStyle w:val="ListBullet2"/>
       </w:pPr>
       <w:r>
-        <w:t>Перечень признаков класса МТР</w:t>
-      </w:r>
-      <w:r>
-        <w:rPr>
-          <w:rFonts w:ascii="Calibri" w:hAnsi="Calibri"/>
-          <w:sz w:val="24"/>
-          <w:u w:val="single"/>
-        </w:rPr>
+        <w:t>Шаблон полного наименование</w:t>
       </w:r>
     </w:p>
-    <w:tbl>
-      <w:tblPr>
-        <w:tblStyle w:val="TableGrid"/>
-        <w:tblW w:type="auto" w:w="0"/>
-        <w:tblLayout w:type="autofit"/>
-        <w:tblLook w:firstColumn="1" w:firstRow="1" w:lastColumn="0" w:lastRow="0" w:noHBand="0" w:noVBand="1" w:val="04A0"/>
-      </w:tblPr>
-      <w:tblGrid>
-        <w:gridCol w:w="4320"/>
-        <w:gridCol w:w="4320"/>
-      </w:tblGrid>
-      <w:tr>
-        <w:tc>
-          <w:tcPr>
-            <w:tcW w:type="dxa" w:w="4320"/>
-          </w:tcPr>
-          <w:p>
-            <w:pPr>
-              <w:pStyle w:val="Heading4"/>
-              <w:jc w:val="center"/>
-            </w:pPr>
-            <w:r>
-              <w:t>Наименование признака</w:t>
-            </w:r>
-          </w:p>
-        </w:tc>
-        <w:tc>
-          <w:tcPr>
-            <w:tcW w:type="dxa" w:w="4320"/>
-          </w:tcPr>
-          <w:p>
-            <w:pPr>
-              <w:pStyle w:val="Heading4"/>
-              <w:jc w:val="center"/>
-            </w:pPr>
-            <w:r>
-              <w:t>Тип признака</w:t>
-            </w:r>
-          </w:p>
-        </w:tc>
-      </w:tr>
-      <w:tr>
-        <w:tc>
-          <w:tcPr>
-            <w:tcW w:type="dxa" w:w="4320"/>
-          </w:tcPr>
-          <w:p>
-            <w:r>
-              <w:t>Вид продукции</w:t>
-            </w:r>
-          </w:p>
-        </w:tc>
-        <w:tc>
-          <w:tcPr>
-            <w:tcW w:type="dxa" w:w="4320"/>
-          </w:tcPr>
-          <w:p>
-            <w:r>
-              <w:t>Текстовый</w:t>
-            </w:r>
-          </w:p>
-        </w:tc>
-      </w:tr>
-      <w:tr>
-        <w:tc>
-          <w:tcPr>
-            <w:tcW w:type="dxa" w:w="4320"/>
-          </w:tcPr>
-          <w:p>
-            <w:r>
-              <w:t>Диаметр трубы, мм</w:t>
-            </w:r>
-          </w:p>
-        </w:tc>
-        <w:tc>
-          <w:tcPr>
-            <w:tcW w:type="dxa" w:w="4320"/>
-          </w:tcPr>
-          <w:p>
-            <w:r>
-              <w:t>Числовой</w:t>
-            </w:r>
-          </w:p>
-        </w:tc>
-      </w:tr>
-      <w:tr>
-        <w:tc>
-          <w:tcPr>
-            <w:tcW w:type="dxa" w:w="4320"/>
-          </w:tcPr>
-          <w:p>
-            <w:r>
-              <w:t>Толщина стенки трубы, мм</w:t>
-            </w:r>
-          </w:p>
-        </w:tc>
-        <w:tc>
-          <w:tcPr>
-            <w:tcW w:type="dxa" w:w="4320"/>
-          </w:tcPr>
-          <w:p>
-            <w:r>
-              <w:t>Числовой</w:t>
-            </w:r>
-          </w:p>
-        </w:tc>
-      </w:tr>
-      <w:tr>
-        <w:tc>
-          <w:tcPr>
-            <w:tcW w:type="dxa" w:w="4320"/>
-          </w:tcPr>
-          <w:p>
-            <w:r>
-              <w:t>Длина,кратность трубы, мм</w:t>
-            </w:r>
-          </w:p>
-        </w:tc>
-        <w:tc>
-          <w:tcPr>
-            <w:tcW w:type="dxa" w:w="4320"/>
-          </w:tcPr>
-          <w:p>
-            <w:r>
-              <w:t>Числовой</w:t>
-            </w:r>
-          </w:p>
-        </w:tc>
-      </w:tr>
-      <w:tr>
-        <w:tc>
-          <w:tcPr>
-            <w:tcW w:type="dxa" w:w="4320"/>
-          </w:tcPr>
-          <w:p>
-            <w:r>
-              <w:t>Точность изготовления трубы</w:t>
-            </w:r>
-          </w:p>
-        </w:tc>
-        <w:tc>
-          <w:tcPr>
-            <w:tcW w:type="dxa" w:w="4320"/>
-          </w:tcPr>
-          <w:p>
-            <w:r>
-              <w:t>Текстовый</w:t>
-            </w:r>
-          </w:p>
-        </w:tc>
-      </w:tr>
-      <w:tr>
-        <w:tc>
-          <w:tcPr>
-            <w:tcW w:type="dxa" w:w="4320"/>
-          </w:tcPr>
-          <w:p>
-            <w:r>
-              <w:t>Группа качества трубы</w:t>
-            </w:r>
-          </w:p>
-        </w:tc>
-        <w:tc>
-          <w:tcPr>
-            <w:tcW w:type="dxa" w:w="4320"/>
-          </w:tcPr>
-          <w:p>
-            <w:r>
-              <w:t>Текстовый</w:t>
-            </w:r>
-          </w:p>
-        </w:tc>
-      </w:tr>
-      <w:tr>
-        <w:tc>
-          <w:tcPr>
-            <w:tcW w:type="dxa" w:w="4320"/>
-          </w:tcPr>
-          <w:p>
-            <w:r>
-              <w:t>Марка стали</w:t>
-            </w:r>
-          </w:p>
-        </w:tc>
-        <w:tc>
-          <w:tcPr>
-            <w:tcW w:type="dxa" w:w="4320"/>
-          </w:tcPr>
-          <w:p>
-            <w:r>
-              <w:t>Текстовый</w:t>
-            </w:r>
-          </w:p>
-        </w:tc>
-      </w:tr>
-      <w:tr>
-        <w:tc>
-          <w:tcPr>
-            <w:tcW w:type="dxa" w:w="4320"/>
-          </w:tcPr>
-          <w:p>
-            <w:r>
-              <w:t>Стандарт сортамента</w:t>
-            </w:r>
-          </w:p>
-        </w:tc>
-        <w:tc>
-          <w:tcPr>
-            <w:tcW w:type="dxa" w:w="4320"/>
-          </w:tcPr>
-          <w:p>
-            <w:r>
-              <w:t>Текстовый</w:t>
-            </w:r>
-          </w:p>
-        </w:tc>
-      </w:tr>
-      <w:tr>
-        <w:tc>
-          <w:tcPr>
-            <w:tcW w:type="dxa" w:w="4320"/>
-          </w:tcPr>
-          <w:p>
-            <w:r>
-              <w:t>Стандарт технических требований</w:t>
-            </w:r>
-          </w:p>
-        </w:tc>
-        <w:tc>
-          <w:tcPr>
-            <w:tcW w:type="dxa" w:w="4320"/>
-          </w:tcPr>
-          <w:p>
-            <w:r>
-              <w:t>Текстовый</w:t>
-            </w:r>
-          </w:p>
-        </w:tc>
-      </w:tr>
-      <w:tr>
-        <w:tc>
-          <w:tcPr>
-            <w:tcW w:type="dxa" w:w="4320"/>
-          </w:tcPr>
-          <w:p>
-            <w:r>
-              <w:t>Тип трубы стальной</w:t>
-            </w:r>
-          </w:p>
-        </w:tc>
-        <w:tc>
-          <w:tcPr>
-            <w:tcW w:type="dxa" w:w="4320"/>
-          </w:tcPr>
-          <w:p>
-            <w:r>
-              <w:t>Текстовый</w:t>
-            </w:r>
-          </w:p>
-        </w:tc>
-      </w:tr>
-      <w:tr>
-        <w:tc>
-          <w:tcPr>
-            <w:tcW w:type="dxa" w:w="4320"/>
-          </w:tcPr>
-          <w:p>
-            <w:r>
-              <w:t>Назначение трубы</w:t>
-            </w:r>
-          </w:p>
-        </w:tc>
-        <w:tc>
-          <w:tcPr>
-            <w:tcW w:type="dxa" w:w="4320"/>
-          </w:tcPr>
-          <w:p>
-            <w:r>
-              <w:t>Текстовый</w:t>
-            </w:r>
-          </w:p>
-        </w:tc>
-      </w:tr>
-      <w:tr>
-        <w:tc>
-          <w:tcPr>
-            <w:tcW w:type="dxa" w:w="4320"/>
-          </w:tcPr>
-          <w:p>
-            <w:r>
-              <w:t>Мерность</w:t>
-            </w:r>
-          </w:p>
-        </w:tc>
-        <w:tc>
-          <w:tcPr>
-            <w:tcW w:type="dxa" w:w="4320"/>
-          </w:tcPr>
-          <w:p>
-            <w:r>
-              <w:t>Текстовый</w:t>
-            </w:r>
-          </w:p>
-        </w:tc>
-      </w:tr>
-    </w:tbl>
+    <w:p>
+      <w:r>
+        <w:t>[&amp;Вид продукции] [Диаметр трубы, мм]х[Толщина стенки трубы, мм]х[Длина,кратность трубы, мм][&amp;Точность изготовления трубы]/[&amp;Группа качества трубы] [Марка стали] [&amp;Стандарт сортамента] [&amp;Стандарт технических требований], Вид продукции - [Вид продукции]([&amp;Вид продукции]), Тип трубы стальной - [Тип трубы стальной], Назначение трубы - [Назначение трубы], Точность изготовления трубы - [Точность изготовления трубы]([&amp;Точность изготовления трубы]), Диаметр трубы, мм - [Диаметр трубы, мм], Толщина стенки трубы, мм - [Толщина стенки трубы, мм], Мерность - [Мерность], Длина,кратность трубы, мм - [Длина,кратность трубы, мм], Марка стали - [Марка стали], Группа качества трубы - [Группа качества трубы]([&amp;Группа качества трубы]), Стандарт сортамента - [&amp;Стандарт сортамента], Стандарт технических требований - [&amp;Стандарт технических требований]</w:t>
+      </w:r>
+    </w:p>
     <w:p>
       <w:pPr>
         <w:pStyle w:val="Heading2"/>
@@ -476,7 +160,20 @@
         <w:pStyle w:val="ListBullet2"/>
       </w:pPr>
       <w:r>
-        <w:t>Перечень признаков класса МТР</w:t>
+        <w:t>Шаблон полного наименование</w:t>
+      </w:r>
+    </w:p>
+    <w:p>
+      <w:r>
+        <w:t>[&amp;Вид продукции] [Диаметр трубы, мм]х[Толщина стенки трубы, мм]х[Длина,кратность трубы, мм][&amp;Точность изготовления трубы]/[&amp;Группа качества трубы] [Марка стали] [&amp;Стандарт сортамента] [&amp;Стандарт технических требований], Вид продукции - [Вид продукции]([&amp;Вид продукции]), Тип трубы - [Тип трубы], Назначение трубы - [Назначение трубы], Точность изготовления трубы - [Точность изготовления трубы]([&amp;Точность изготовления трубы]), Диаметр трубы, мм - [Диаметр трубы, мм], Толщина стенки трубы, мм - [Толщина стенки трубы, мм], Мерность - [Мерность], Длина,кратность трубы, мм - [Длина,кратность трубы, мм], Марка стали - [Марка стали], Группа качества трубы - [Группа качества трубы]([&amp;Группа качества трубы]), Стандарт сортамента - [&amp;Стандарт сортамента], Стандарт технических требований - [&amp;Стандарт технических требований]</w:t>
+      </w:r>
+    </w:p>
+    <w:p>
+      <w:pPr>
+        <w:pStyle w:val="ListBullet2"/>
+      </w:pPr>
+      <w:r>
+        <w:t>Примеры наименований</w:t>
       </w:r>
       <w:r>
         <w:rPr>
@@ -486,6 +183,190 @@
         </w:rPr>
       </w:r>
     </w:p>
+    <w:tbl>
+      <w:tblPr>
+        <w:tblStyle w:val="TableGrid"/>
+        <w:tblW w:type="auto" w:w="0"/>
+        <w:tblLook w:firstColumn="1" w:firstRow="1" w:lastColumn="0" w:lastRow="0" w:noHBand="0" w:noVBand="1" w:val="04A0"/>
+      </w:tblPr>
+      <w:tblGrid>
+        <w:gridCol w:w="2880"/>
+        <w:gridCol w:w="2880"/>
+        <w:gridCol w:w="2880"/>
+      </w:tblGrid>
+      <w:tr>
+        <w:tc>
+          <w:tcPr>
+            <w:tcW w:type="dxa" w:w="2880"/>
+          </w:tcPr>
+          <w:p>
+            <w:pPr>
+              <w:pStyle w:val="Heading4"/>
+              <w:jc w:val="center"/>
+            </w:pPr>
+            <w:r>
+              <w:t>Краткое наименование</w:t>
+            </w:r>
+          </w:p>
+        </w:tc>
+        <w:tc>
+          <w:tcPr>
+            <w:tcW w:type="dxa" w:w="2880"/>
+          </w:tcPr>
+          <w:p>
+            <w:pPr>
+              <w:pStyle w:val="Heading4"/>
+              <w:jc w:val="center"/>
+            </w:pPr>
+            <w:r>
+              <w:t>Полное наименование</w:t>
+            </w:r>
+          </w:p>
+        </w:tc>
+        <w:tc>
+          <w:tcPr>
+            <w:tcW w:type="dxa" w:w="2880"/>
+          </w:tcPr>
+          <w:p>
+            <w:pPr>
+              <w:pStyle w:val="Heading4"/>
+              <w:jc w:val="center"/>
+            </w:pPr>
+            <w:r>
+              <w:t>ЕИ</w:t>
+            </w:r>
+          </w:p>
+        </w:tc>
+      </w:tr>
+      <w:tr>
+        <w:tc>
+          <w:tcPr>
+            <w:tcW w:type="dxa" w:w="2880"/>
+          </w:tcPr>
+          <w:p>
+            <w:r>
+              <w:t>Труба 25х4/В 20 ГОСТ 8734-75 ГОСТ 8733-87</w:t>
+            </w:r>
+          </w:p>
+        </w:tc>
+        <w:tc>
+          <w:tcPr>
+            <w:tcW w:type="dxa" w:w="2880"/>
+          </w:tcPr>
+          <w:p>
+            <w:r>
+              <w:t>Труба 25х4/В 20 ГОСТ 8734-75 ГОСТ 8733-87, Вид продукции - Труба стальная(Труба), Тип трубы - бесшовная холоднодеформированная, Назначение трубы - общего назначения, Диаметр трубы, мм - 25, Толщина стенки трубы, мм - 4, Мерность - немерная длина, Марка стали - 20, Группа качества трубы - с нормированием механических свойств и химического состава(В), Стандарт сортамента - ГОСТ 8734-75, Стандарт технических требований - ГОСТ 8733-87</w:t>
+            </w:r>
+          </w:p>
+        </w:tc>
+        <w:tc>
+          <w:tcPr>
+            <w:tcW w:type="dxa" w:w="2880"/>
+          </w:tcPr>
+          <w:p>
+            <w:r>
+              <w:t>Т</w:t>
+            </w:r>
+          </w:p>
+        </w:tc>
+      </w:tr>
+      <w:tr>
+        <w:tc>
+          <w:tcPr>
+            <w:tcW w:type="dxa" w:w="2880"/>
+          </w:tcPr>
+          <w:p>
+            <w:r>
+              <w:t>Труба 42х5/В 20 ГОСТ 8734-75 ГОСТ 8733-87</w:t>
+            </w:r>
+          </w:p>
+        </w:tc>
+        <w:tc>
+          <w:tcPr>
+            <w:tcW w:type="dxa" w:w="2880"/>
+          </w:tcPr>
+          <w:p>
+            <w:r>
+              <w:t>Труба 42х5/В 20 ГОСТ 8734-75 ГОСТ 8733-87, Вид продукции - Труба стальная(Труба), Тип трубы - бесшовная холоднодеформированная, Назначение трубы - общего назначения, Диаметр трубы, мм - 42, Толщина стенки трубы, мм - 5, Мерность - немерная длина, Марка стали - 20, Группа качества трубы - с нормированием механических свойств и химического состава(В), Стандарт сортамента - ГОСТ 8734-75, Стандарт технических требований - ГОСТ 8733-87</w:t>
+            </w:r>
+          </w:p>
+        </w:tc>
+        <w:tc>
+          <w:tcPr>
+            <w:tcW w:type="dxa" w:w="2880"/>
+          </w:tcPr>
+          <w:p>
+            <w:r>
+              <w:t>Т</w:t>
+            </w:r>
+          </w:p>
+        </w:tc>
+      </w:tr>
+      <w:tr>
+        <w:tc>
+          <w:tcPr>
+            <w:tcW w:type="dxa" w:w="2880"/>
+          </w:tcPr>
+          <w:p>
+            <w:r>
+              <w:t>Труба 28х4/В Ст3пс ГОСТ 8732-78 ГОСТ 8731-87</w:t>
+            </w:r>
+          </w:p>
+        </w:tc>
+        <w:tc>
+          <w:tcPr>
+            <w:tcW w:type="dxa" w:w="2880"/>
+          </w:tcPr>
+          <w:p>
+            <w:r>
+              <w:t>Труба 28х4/В Ст3пс ГОСТ 8732-78 ГОСТ 8731-87, Вид продукции - Труба стальная(Труба), Тип трубы - бесшовная горячедеформированная, Назначение трубы - общего назначения, Диаметр трубы, мм - 28, Толщина стенки трубы, мм - 4, Мерность - немерная длина, Марка стали - Ст3пс, Группа качества трубы - с нормированием механических свойств и химического состава(В), Стандарт сортамента - ГОСТ 8732-78, Стандарт технических требований - ГОСТ 8731-87</w:t>
+            </w:r>
+          </w:p>
+        </w:tc>
+        <w:tc>
+          <w:tcPr>
+            <w:tcW w:type="dxa" w:w="2880"/>
+          </w:tcPr>
+          <w:p>
+            <w:r>
+              <w:t>Т</w:t>
+            </w:r>
+          </w:p>
+        </w:tc>
+      </w:tr>
+      <w:tr>
+        <w:tc>
+          <w:tcPr>
+            <w:tcW w:type="dxa" w:w="2880"/>
+          </w:tcPr>
+          <w:p>
+            <w:r>
+              <w:t>Труба 426х10/В 20 ГОСТ 8732-78 ГОСТ 8731-87</w:t>
+            </w:r>
+          </w:p>
+        </w:tc>
+        <w:tc>
+          <w:tcPr>
+            <w:tcW w:type="dxa" w:w="2880"/>
+          </w:tcPr>
+          <w:p>
+            <w:r>
+              <w:t>Труба 426х10/В 20 ГОСТ 8732-78 ГОСТ 8731-87, Вид продукции - Труба стальная(Труба), Тип трубы - бесшовная горячедеформированная, Назначение трубы - общего назначения, Диаметр трубы, мм - 426, Толщина стенки трубы, мм - 10, Мерность - немерная длина, Марка стали - 20, Группа качества трубы - с нормированием механических свойств и химического состава(В), Стандарт сортамента - ГОСТ 8732-78, Стандарт технических требований - ГОСТ 8731-87</w:t>
+            </w:r>
+          </w:p>
+        </w:tc>
+        <w:tc>
+          <w:tcPr>
+            <w:tcW w:type="dxa" w:w="2880"/>
+          </w:tcPr>
+          <w:p>
+            <w:r>
+              <w:t>Т</w:t>
+            </w:r>
+          </w:p>
+        </w:tc>
+      </w:tr>
+    </w:tbl>
     <w:tbl>
       <w:tblPr>
         <w:tblStyle w:val="TableGrid"/>
@@ -899,6 +780,7 @@
         <w:tc>
           <w:tcPr>
             <w:tcW w:type="dxa" w:w="2880"/>
+            <w:vMerge w:val="restart"/>
           </w:tcPr>
           <w:p>
             <w:r>
@@ -929,12 +811,9 @@
         <w:tc>
           <w:tcPr>
             <w:tcW w:type="dxa" w:w="2880"/>
-          </w:tcPr>
-          <w:p>
-            <w:r>
-              <w:t>Диаметр трубы, мм</w:t>
-            </w:r>
-          </w:p>
+            <w:vMerge/>
+          </w:tcPr>
+          <w:p/>
         </w:tc>
         <w:tc>
           <w:tcPr>
@@ -959,12 +838,9 @@
         <w:tc>
           <w:tcPr>
             <w:tcW w:type="dxa" w:w="2880"/>
-          </w:tcPr>
-          <w:p>
-            <w:r>
-              <w:t>Диаметр трубы, мм</w:t>
-            </w:r>
-          </w:p>
+            <w:vMerge/>
+          </w:tcPr>
+          <w:p/>
         </w:tc>
         <w:tc>
           <w:tcPr>
@@ -989,12 +865,9 @@
         <w:tc>
           <w:tcPr>
             <w:tcW w:type="dxa" w:w="2880"/>
-          </w:tcPr>
-          <w:p>
-            <w:r>
-              <w:t>Диаметр трубы, мм</w:t>
-            </w:r>
-          </w:p>
+            <w:vMerge/>
+          </w:tcPr>
+          <w:p/>
         </w:tc>
         <w:tc>
           <w:tcPr>
@@ -1019,12 +892,9 @@
         <w:tc>
           <w:tcPr>
             <w:tcW w:type="dxa" w:w="2880"/>
-          </w:tcPr>
-          <w:p>
-            <w:r>
-              <w:t>Диаметр трубы, мм</w:t>
-            </w:r>
-          </w:p>
+            <w:vMerge/>
+          </w:tcPr>
+          <w:p/>
         </w:tc>
         <w:tc>
           <w:tcPr>
@@ -1049,12 +919,9 @@
         <w:tc>
           <w:tcPr>
             <w:tcW w:type="dxa" w:w="2880"/>
-          </w:tcPr>
-          <w:p>
-            <w:r>
-              <w:t>Диаметр трубы, мм</w:t>
-            </w:r>
-          </w:p>
+            <w:vMerge/>
+          </w:tcPr>
+          <w:p/>
         </w:tc>
         <w:tc>
           <w:tcPr>
@@ -1079,12 +946,9 @@
         <w:tc>
           <w:tcPr>
             <w:tcW w:type="dxa" w:w="2880"/>
-          </w:tcPr>
-          <w:p>
-            <w:r>
-              <w:t>Диаметр трубы, мм</w:t>
-            </w:r>
-          </w:p>
+            <w:vMerge/>
+          </w:tcPr>
+          <w:p/>
         </w:tc>
         <w:tc>
           <w:tcPr>
@@ -1109,12 +973,9 @@
         <w:tc>
           <w:tcPr>
             <w:tcW w:type="dxa" w:w="2880"/>
-          </w:tcPr>
-          <w:p>
-            <w:r>
-              <w:t>Диаметр трубы, мм</w:t>
-            </w:r>
-          </w:p>
+            <w:vMerge/>
+          </w:tcPr>
+          <w:p/>
         </w:tc>
         <w:tc>
           <w:tcPr>
@@ -1139,12 +1000,9 @@
         <w:tc>
           <w:tcPr>
             <w:tcW w:type="dxa" w:w="2880"/>
-          </w:tcPr>
-          <w:p>
-            <w:r>
-              <w:t>Диаметр трубы, мм</w:t>
-            </w:r>
-          </w:p>
+            <w:vMerge/>
+          </w:tcPr>
+          <w:p/>
         </w:tc>
         <w:tc>
           <w:tcPr>
@@ -1169,12 +1027,9 @@
         <w:tc>
           <w:tcPr>
             <w:tcW w:type="dxa" w:w="2880"/>
-          </w:tcPr>
-          <w:p>
-            <w:r>
-              <w:t>Диаметр трубы, мм</w:t>
-            </w:r>
-          </w:p>
+            <w:vMerge/>
+          </w:tcPr>
+          <w:p/>
         </w:tc>
         <w:tc>
           <w:tcPr>
@@ -1199,12 +1054,9 @@
         <w:tc>
           <w:tcPr>
             <w:tcW w:type="dxa" w:w="2880"/>
-          </w:tcPr>
-          <w:p>
-            <w:r>
-              <w:t>Диаметр трубы, мм</w:t>
-            </w:r>
-          </w:p>
+            <w:vMerge/>
+          </w:tcPr>
+          <w:p/>
         </w:tc>
         <w:tc>
           <w:tcPr>
@@ -1229,12 +1081,9 @@
         <w:tc>
           <w:tcPr>
             <w:tcW w:type="dxa" w:w="2880"/>
-          </w:tcPr>
-          <w:p>
-            <w:r>
-              <w:t>Диаметр трубы, мм</w:t>
-            </w:r>
-          </w:p>
+            <w:vMerge/>
+          </w:tcPr>
+          <w:p/>
         </w:tc>
         <w:tc>
           <w:tcPr>
@@ -1259,12 +1108,9 @@
         <w:tc>
           <w:tcPr>
             <w:tcW w:type="dxa" w:w="2880"/>
-          </w:tcPr>
-          <w:p>
-            <w:r>
-              <w:t>Диаметр трубы, мм</w:t>
-            </w:r>
-          </w:p>
+            <w:vMerge/>
+          </w:tcPr>
+          <w:p/>
         </w:tc>
         <w:tc>
           <w:tcPr>
@@ -1289,12 +1135,9 @@
         <w:tc>
           <w:tcPr>
             <w:tcW w:type="dxa" w:w="2880"/>
-          </w:tcPr>
-          <w:p>
-            <w:r>
-              <w:t>Диаметр трубы, мм</w:t>
-            </w:r>
-          </w:p>
+            <w:vMerge/>
+          </w:tcPr>
+          <w:p/>
         </w:tc>
         <w:tc>
           <w:tcPr>
@@ -1319,12 +1162,9 @@
         <w:tc>
           <w:tcPr>
             <w:tcW w:type="dxa" w:w="2880"/>
-          </w:tcPr>
-          <w:p>
-            <w:r>
-              <w:t>Диаметр трубы, мм</w:t>
-            </w:r>
-          </w:p>
+            <w:vMerge/>
+          </w:tcPr>
+          <w:p/>
         </w:tc>
         <w:tc>
           <w:tcPr>
@@ -1349,12 +1189,9 @@
         <w:tc>
           <w:tcPr>
             <w:tcW w:type="dxa" w:w="2880"/>
-          </w:tcPr>
-          <w:p>
-            <w:r>
-              <w:t>Диаметр трубы, мм</w:t>
-            </w:r>
-          </w:p>
+            <w:vMerge/>
+          </w:tcPr>
+          <w:p/>
         </w:tc>
         <w:tc>
           <w:tcPr>
@@ -1379,12 +1216,9 @@
         <w:tc>
           <w:tcPr>
             <w:tcW w:type="dxa" w:w="2880"/>
-          </w:tcPr>
-          <w:p>
-            <w:r>
-              <w:t>Диаметр трубы, мм</w:t>
-            </w:r>
-          </w:p>
+            <w:vMerge/>
+          </w:tcPr>
+          <w:p/>
         </w:tc>
         <w:tc>
           <w:tcPr>
@@ -1409,12 +1243,9 @@
         <w:tc>
           <w:tcPr>
             <w:tcW w:type="dxa" w:w="2880"/>
-          </w:tcPr>
-          <w:p>
-            <w:r>
-              <w:t>Диаметр трубы, мм</w:t>
-            </w:r>
-          </w:p>
+            <w:vMerge/>
+          </w:tcPr>
+          <w:p/>
         </w:tc>
         <w:tc>
           <w:tcPr>
@@ -1439,12 +1270,9 @@
         <w:tc>
           <w:tcPr>
             <w:tcW w:type="dxa" w:w="2880"/>
-          </w:tcPr>
-          <w:p>
-            <w:r>
-              <w:t>Диаметр трубы, мм</w:t>
-            </w:r>
-          </w:p>
+            <w:vMerge/>
+          </w:tcPr>
+          <w:p/>
         </w:tc>
         <w:tc>
           <w:tcPr>
@@ -1469,12 +1297,9 @@
         <w:tc>
           <w:tcPr>
             <w:tcW w:type="dxa" w:w="2880"/>
-          </w:tcPr>
-          <w:p>
-            <w:r>
-              <w:t>Диаметр трубы, мм</w:t>
-            </w:r>
-          </w:p>
+            <w:vMerge/>
+          </w:tcPr>
+          <w:p/>
         </w:tc>
         <w:tc>
           <w:tcPr>
@@ -1499,12 +1324,9 @@
         <w:tc>
           <w:tcPr>
             <w:tcW w:type="dxa" w:w="2880"/>
-          </w:tcPr>
-          <w:p>
-            <w:r>
-              <w:t>Диаметр трубы, мм</w:t>
-            </w:r>
-          </w:p>
+            <w:vMerge/>
+          </w:tcPr>
+          <w:p/>
         </w:tc>
         <w:tc>
           <w:tcPr>
@@ -1529,12 +1351,9 @@
         <w:tc>
           <w:tcPr>
             <w:tcW w:type="dxa" w:w="2880"/>
-          </w:tcPr>
-          <w:p>
-            <w:r>
-              <w:t>Диаметр трубы, мм</w:t>
-            </w:r>
-          </w:p>
+            <w:vMerge/>
+          </w:tcPr>
+          <w:p/>
         </w:tc>
         <w:tc>
           <w:tcPr>
@@ -1559,12 +1378,9 @@
         <w:tc>
           <w:tcPr>
             <w:tcW w:type="dxa" w:w="2880"/>
-          </w:tcPr>
-          <w:p>
-            <w:r>
-              <w:t>Диаметр трубы, мм</w:t>
-            </w:r>
-          </w:p>
+            <w:vMerge/>
+          </w:tcPr>
+          <w:p/>
         </w:tc>
         <w:tc>
           <w:tcPr>
@@ -1589,12 +1405,9 @@
         <w:tc>
           <w:tcPr>
             <w:tcW w:type="dxa" w:w="2880"/>
-          </w:tcPr>
-          <w:p>
-            <w:r>
-              <w:t>Диаметр трубы, мм</w:t>
-            </w:r>
-          </w:p>
+            <w:vMerge/>
+          </w:tcPr>
+          <w:p/>
         </w:tc>
         <w:tc>
           <w:tcPr>
@@ -1619,12 +1432,9 @@
         <w:tc>
           <w:tcPr>
             <w:tcW w:type="dxa" w:w="2880"/>
-          </w:tcPr>
-          <w:p>
-            <w:r>
-              <w:t>Диаметр трубы, мм</w:t>
-            </w:r>
-          </w:p>
+            <w:vMerge/>
+          </w:tcPr>
+          <w:p/>
         </w:tc>
         <w:tc>
           <w:tcPr>
@@ -1649,12 +1459,9 @@
         <w:tc>
           <w:tcPr>
             <w:tcW w:type="dxa" w:w="2880"/>
-          </w:tcPr>
-          <w:p>
-            <w:r>
-              <w:t>Диаметр трубы, мм</w:t>
-            </w:r>
-          </w:p>
+            <w:vMerge/>
+          </w:tcPr>
+          <w:p/>
         </w:tc>
         <w:tc>
           <w:tcPr>
@@ -1679,12 +1486,9 @@
         <w:tc>
           <w:tcPr>
             <w:tcW w:type="dxa" w:w="2880"/>
-          </w:tcPr>
-          <w:p>
-            <w:r>
-              <w:t>Диаметр трубы, мм</w:t>
-            </w:r>
-          </w:p>
+            <w:vMerge/>
+          </w:tcPr>
+          <w:p/>
         </w:tc>
         <w:tc>
           <w:tcPr>
@@ -1709,6 +1513,7 @@
         <w:tc>
           <w:tcPr>
             <w:tcW w:type="dxa" w:w="2880"/>
+            <w:vMerge w:val="restart"/>
           </w:tcPr>
           <w:p>
             <w:r>
@@ -1739,12 +1544,9 @@
         <w:tc>
           <w:tcPr>
             <w:tcW w:type="dxa" w:w="2880"/>
-          </w:tcPr>
-          <w:p>
-            <w:r>
-              <w:t>Толщина стенки трубы, мм</w:t>
-            </w:r>
-          </w:p>
+            <w:vMerge/>
+          </w:tcPr>
+          <w:p/>
         </w:tc>
         <w:tc>
           <w:tcPr>
@@ -1769,12 +1571,9 @@
         <w:tc>
           <w:tcPr>
             <w:tcW w:type="dxa" w:w="2880"/>
-          </w:tcPr>
-          <w:p>
-            <w:r>
-              <w:t>Толщина стенки трубы, мм</w:t>
-            </w:r>
-          </w:p>
+            <w:vMerge/>
+          </w:tcPr>
+          <w:p/>
         </w:tc>
         <w:tc>
           <w:tcPr>
@@ -1799,12 +1598,9 @@
         <w:tc>
           <w:tcPr>
             <w:tcW w:type="dxa" w:w="2880"/>
-          </w:tcPr>
-          <w:p>
-            <w:r>
-              <w:t>Толщина стенки трубы, мм</w:t>
-            </w:r>
-          </w:p>
+            <w:vMerge/>
+          </w:tcPr>
+          <w:p/>
         </w:tc>
         <w:tc>
           <w:tcPr>
@@ -1829,12 +1625,9 @@
         <w:tc>
           <w:tcPr>
             <w:tcW w:type="dxa" w:w="2880"/>
-          </w:tcPr>
-          <w:p>
-            <w:r>
-              <w:t>Толщина стенки трубы, мм</w:t>
-            </w:r>
-          </w:p>
+            <w:vMerge/>
+          </w:tcPr>
+          <w:p/>
         </w:tc>
         <w:tc>
           <w:tcPr>
@@ -1859,12 +1652,9 @@
         <w:tc>
           <w:tcPr>
             <w:tcW w:type="dxa" w:w="2880"/>
-          </w:tcPr>
-          <w:p>
-            <w:r>
-              <w:t>Толщина стенки трубы, мм</w:t>
-            </w:r>
-          </w:p>
+            <w:vMerge/>
+          </w:tcPr>
+          <w:p/>
         </w:tc>
         <w:tc>
           <w:tcPr>
@@ -1889,12 +1679,9 @@
         <w:tc>
           <w:tcPr>
             <w:tcW w:type="dxa" w:w="2880"/>
-          </w:tcPr>
-          <w:p>
-            <w:r>
-              <w:t>Толщина стенки трубы, мм</w:t>
-            </w:r>
-          </w:p>
+            <w:vMerge/>
+          </w:tcPr>
+          <w:p/>
         </w:tc>
         <w:tc>
           <w:tcPr>
@@ -1919,12 +1706,9 @@
         <w:tc>
           <w:tcPr>
             <w:tcW w:type="dxa" w:w="2880"/>
-          </w:tcPr>
-          <w:p>
-            <w:r>
-              <w:t>Толщина стенки трубы, мм</w:t>
-            </w:r>
-          </w:p>
+            <w:vMerge/>
+          </w:tcPr>
+          <w:p/>
         </w:tc>
         <w:tc>
           <w:tcPr>
@@ -1949,12 +1733,9 @@
         <w:tc>
           <w:tcPr>
             <w:tcW w:type="dxa" w:w="2880"/>
-          </w:tcPr>
-          <w:p>
-            <w:r>
-              <w:t>Толщина стенки трубы, мм</w:t>
-            </w:r>
-          </w:p>
+            <w:vMerge/>
+          </w:tcPr>
+          <w:p/>
         </w:tc>
         <w:tc>
           <w:tcPr>
@@ -1979,12 +1760,9 @@
         <w:tc>
           <w:tcPr>
             <w:tcW w:type="dxa" w:w="2880"/>
-          </w:tcPr>
-          <w:p>
-            <w:r>
-              <w:t>Толщина стенки трубы, мм</w:t>
-            </w:r>
-          </w:p>
+            <w:vMerge/>
+          </w:tcPr>
+          <w:p/>
         </w:tc>
         <w:tc>
           <w:tcPr>
@@ -2009,12 +1787,9 @@
         <w:tc>
           <w:tcPr>
             <w:tcW w:type="dxa" w:w="2880"/>
-          </w:tcPr>
-          <w:p>
-            <w:r>
-              <w:t>Толщина стенки трубы, мм</w:t>
-            </w:r>
-          </w:p>
+            <w:vMerge/>
+          </w:tcPr>
+          <w:p/>
         </w:tc>
         <w:tc>
           <w:tcPr>
@@ -2039,12 +1814,9 @@
         <w:tc>
           <w:tcPr>
             <w:tcW w:type="dxa" w:w="2880"/>
-          </w:tcPr>
-          <w:p>
-            <w:r>
-              <w:t>Толщина стенки трубы, мм</w:t>
-            </w:r>
-          </w:p>
+            <w:vMerge/>
+          </w:tcPr>
+          <w:p/>
         </w:tc>
         <w:tc>
           <w:tcPr>
@@ -2069,12 +1841,9 @@
         <w:tc>
           <w:tcPr>
             <w:tcW w:type="dxa" w:w="2880"/>
-          </w:tcPr>
-          <w:p>
-            <w:r>
-              <w:t>Толщина стенки трубы, мм</w:t>
-            </w:r>
-          </w:p>
+            <w:vMerge/>
+          </w:tcPr>
+          <w:p/>
         </w:tc>
         <w:tc>
           <w:tcPr>
@@ -2099,12 +1868,9 @@
         <w:tc>
           <w:tcPr>
             <w:tcW w:type="dxa" w:w="2880"/>
-          </w:tcPr>
-          <w:p>
-            <w:r>
-              <w:t>Толщина стенки трубы, мм</w:t>
-            </w:r>
-          </w:p>
+            <w:vMerge/>
+          </w:tcPr>
+          <w:p/>
         </w:tc>
         <w:tc>
           <w:tcPr>
@@ -2129,12 +1895,9 @@
         <w:tc>
           <w:tcPr>
             <w:tcW w:type="dxa" w:w="2880"/>
-          </w:tcPr>
-          <w:p>
-            <w:r>
-              <w:t>Толщина стенки трубы, мм</w:t>
-            </w:r>
-          </w:p>
+            <w:vMerge/>
+          </w:tcPr>
+          <w:p/>
         </w:tc>
         <w:tc>
           <w:tcPr>
@@ -2159,12 +1922,9 @@
         <w:tc>
           <w:tcPr>
             <w:tcW w:type="dxa" w:w="2880"/>
-          </w:tcPr>
-          <w:p>
-            <w:r>
-              <w:t>Толщина стенки трубы, мм</w:t>
-            </w:r>
-          </w:p>
+            <w:vMerge/>
+          </w:tcPr>
+          <w:p/>
         </w:tc>
         <w:tc>
           <w:tcPr>
@@ -2189,12 +1949,9 @@
         <w:tc>
           <w:tcPr>
             <w:tcW w:type="dxa" w:w="2880"/>
-          </w:tcPr>
-          <w:p>
-            <w:r>
-              <w:t>Толщина стенки трубы, мм</w:t>
-            </w:r>
-          </w:p>
+            <w:vMerge/>
+          </w:tcPr>
+          <w:p/>
         </w:tc>
         <w:tc>
           <w:tcPr>
@@ -2219,12 +1976,9 @@
         <w:tc>
           <w:tcPr>
             <w:tcW w:type="dxa" w:w="2880"/>
-          </w:tcPr>
-          <w:p>
-            <w:r>
-              <w:t>Толщина стенки трубы, мм</w:t>
-            </w:r>
-          </w:p>
+            <w:vMerge/>
+          </w:tcPr>
+          <w:p/>
         </w:tc>
         <w:tc>
           <w:tcPr>
@@ -2249,12 +2003,9 @@
         <w:tc>
           <w:tcPr>
             <w:tcW w:type="dxa" w:w="2880"/>
-          </w:tcPr>
-          <w:p>
-            <w:r>
-              <w:t>Толщина стенки трубы, мм</w:t>
-            </w:r>
-          </w:p>
+            <w:vMerge/>
+          </w:tcPr>
+          <w:p/>
         </w:tc>
         <w:tc>
           <w:tcPr>
@@ -2279,12 +2030,9 @@
         <w:tc>
           <w:tcPr>
             <w:tcW w:type="dxa" w:w="2880"/>
-          </w:tcPr>
-          <w:p>
-            <w:r>
-              <w:t>Толщина стенки трубы, мм</w:t>
-            </w:r>
-          </w:p>
+            <w:vMerge/>
+          </w:tcPr>
+          <w:p/>
         </w:tc>
         <w:tc>
           <w:tcPr>
@@ -2309,12 +2057,9 @@
         <w:tc>
           <w:tcPr>
             <w:tcW w:type="dxa" w:w="2880"/>
-          </w:tcPr>
-          <w:p>
-            <w:r>
-              <w:t>Толщина стенки трубы, мм</w:t>
-            </w:r>
-          </w:p>
+            <w:vMerge/>
+          </w:tcPr>
+          <w:p/>
         </w:tc>
         <w:tc>
           <w:tcPr>
@@ -2339,12 +2084,9 @@
         <w:tc>
           <w:tcPr>
             <w:tcW w:type="dxa" w:w="2880"/>
-          </w:tcPr>
-          <w:p>
-            <w:r>
-              <w:t>Толщина стенки трубы, мм</w:t>
-            </w:r>
-          </w:p>
+            <w:vMerge/>
+          </w:tcPr>
+          <w:p/>
         </w:tc>
         <w:tc>
           <w:tcPr>
@@ -2369,6 +2111,7 @@
         <w:tc>
           <w:tcPr>
             <w:tcW w:type="dxa" w:w="2880"/>
+            <w:vMerge w:val="restart"/>
           </w:tcPr>
           <w:p>
             <w:r>
@@ -2399,12 +2142,9 @@
         <w:tc>
           <w:tcPr>
             <w:tcW w:type="dxa" w:w="2880"/>
-          </w:tcPr>
-          <w:p>
-            <w:r>
-              <w:t>Длина,кратность трубы, мм</w:t>
-            </w:r>
-          </w:p>
+            <w:vMerge/>
+          </w:tcPr>
+          <w:p/>
         </w:tc>
         <w:tc>
           <w:tcPr>
@@ -2429,12 +2169,9 @@
         <w:tc>
           <w:tcPr>
             <w:tcW w:type="dxa" w:w="2880"/>
-          </w:tcPr>
-          <w:p>
-            <w:r>
-              <w:t>Длина,кратность трубы, мм</w:t>
-            </w:r>
-          </w:p>
+            <w:vMerge/>
+          </w:tcPr>
+          <w:p/>
         </w:tc>
         <w:tc>
           <w:tcPr>
@@ -2459,12 +2196,9 @@
         <w:tc>
           <w:tcPr>
             <w:tcW w:type="dxa" w:w="2880"/>
-          </w:tcPr>
-          <w:p>
-            <w:r>
-              <w:t>Длина,кратность трубы, мм</w:t>
-            </w:r>
-          </w:p>
+            <w:vMerge/>
+          </w:tcPr>
+          <w:p/>
         </w:tc>
         <w:tc>
           <w:tcPr>
@@ -2489,12 +2223,9 @@
         <w:tc>
           <w:tcPr>
             <w:tcW w:type="dxa" w:w="2880"/>
-          </w:tcPr>
-          <w:p>
-            <w:r>
-              <w:t>Длина,кратность трубы, мм</w:t>
-            </w:r>
-          </w:p>
+            <w:vMerge/>
+          </w:tcPr>
+          <w:p/>
         </w:tc>
         <w:tc>
           <w:tcPr>
@@ -2519,20 +2250,17 @@
         <w:tc>
           <w:tcPr>
             <w:tcW w:type="dxa" w:w="2880"/>
-          </w:tcPr>
-          <w:p>
-            <w:r>
-              <w:t>Длина,кратность трубы, мм</w:t>
-            </w:r>
-          </w:p>
-        </w:tc>
-        <w:tc>
-          <w:tcPr>
-            <w:tcW w:type="dxa" w:w="2880"/>
-          </w:tcPr>
-          <w:p>
-            <w:r>
-              <w:t>Не требуется</w:t>
+            <w:vMerge/>
+          </w:tcPr>
+          <w:p/>
+        </w:tc>
+        <w:tc>
+          <w:tcPr>
+            <w:tcW w:type="dxa" w:w="2880"/>
+          </w:tcPr>
+          <w:p>
+            <w:r>
+              <w:t>РќРµ С‚СЂРµР±СѓРµС‚СЃСЏ</w:t>
             </w:r>
           </w:p>
         </w:tc>
@@ -2613,6 +2341,7 @@
         <w:tc>
           <w:tcPr>
             <w:tcW w:type="dxa" w:w="2880"/>
+            <w:vMerge w:val="restart"/>
           </w:tcPr>
           <w:p>
             <w:r>
@@ -2645,12 +2374,9 @@
         <w:tc>
           <w:tcPr>
             <w:tcW w:type="dxa" w:w="2880"/>
-          </w:tcPr>
-          <w:p>
-            <w:r>
-              <w:t>Марка стали</w:t>
-            </w:r>
-          </w:p>
+            <w:vMerge/>
+          </w:tcPr>
+          <w:p/>
         </w:tc>
         <w:tc>
           <w:tcPr>
@@ -2677,12 +2403,9 @@
         <w:tc>
           <w:tcPr>
             <w:tcW w:type="dxa" w:w="2880"/>
-          </w:tcPr>
-          <w:p>
-            <w:r>
-              <w:t>Марка стали</w:t>
-            </w:r>
-          </w:p>
+            <w:vMerge/>
+          </w:tcPr>
+          <w:p/>
         </w:tc>
         <w:tc>
           <w:tcPr>
@@ -2709,12 +2432,9 @@
         <w:tc>
           <w:tcPr>
             <w:tcW w:type="dxa" w:w="2880"/>
-          </w:tcPr>
-          <w:p>
-            <w:r>
-              <w:t>Марка стали</w:t>
-            </w:r>
-          </w:p>
+            <w:vMerge/>
+          </w:tcPr>
+          <w:p/>
         </w:tc>
         <w:tc>
           <w:tcPr>
@@ -2741,6 +2461,7 @@
         <w:tc>
           <w:tcPr>
             <w:tcW w:type="dxa" w:w="2880"/>
+            <w:vMerge w:val="restart"/>
           </w:tcPr>
           <w:p>
             <w:r>
@@ -2773,12 +2494,9 @@
         <w:tc>
           <w:tcPr>
             <w:tcW w:type="dxa" w:w="2880"/>
-          </w:tcPr>
-          <w:p>
-            <w:r>
-              <w:t>Стандарт сортамента</w:t>
-            </w:r>
-          </w:p>
+            <w:vMerge/>
+          </w:tcPr>
+          <w:p/>
         </w:tc>
         <w:tc>
           <w:tcPr>
@@ -2805,6 +2523,7 @@
         <w:tc>
           <w:tcPr>
             <w:tcW w:type="dxa" w:w="2880"/>
+            <w:vMerge w:val="restart"/>
           </w:tcPr>
           <w:p>
             <w:r>
@@ -2837,12 +2556,9 @@
         <w:tc>
           <w:tcPr>
             <w:tcW w:type="dxa" w:w="2880"/>
-          </w:tcPr>
-          <w:p>
-            <w:r>
-              <w:t>Стандарт технических требований</w:t>
-            </w:r>
-          </w:p>
+            <w:vMerge/>
+          </w:tcPr>
+          <w:p/>
         </w:tc>
         <w:tc>
           <w:tcPr>
@@ -2869,6 +2585,7 @@
         <w:tc>
           <w:tcPr>
             <w:tcW w:type="dxa" w:w="2880"/>
+            <w:vMerge w:val="restart"/>
           </w:tcPr>
           <w:p>
             <w:r>
@@ -2901,12 +2618,9 @@
         <w:tc>
           <w:tcPr>
             <w:tcW w:type="dxa" w:w="2880"/>
-          </w:tcPr>
-          <w:p>
-            <w:r>
-              <w:t>Тип трубы</w:t>
-            </w:r>
-          </w:p>
+            <w:vMerge/>
+          </w:tcPr>
+          <w:p/>
         </w:tc>
         <w:tc>
           <w:tcPr>
@@ -2963,6 +2677,7 @@
         <w:tc>
           <w:tcPr>
             <w:tcW w:type="dxa" w:w="2880"/>
+            <w:vMerge w:val="restart"/>
           </w:tcPr>
           <w:p>
             <w:r>
@@ -2995,12 +2710,9 @@
         <w:tc>
           <w:tcPr>
             <w:tcW w:type="dxa" w:w="2880"/>
-          </w:tcPr>
-          <w:p>
-            <w:r>
-              <w:t>Мерность</w:t>
-            </w:r>
-          </w:p>
+            <w:vMerge/>
+          </w:tcPr>
+          <w:p/>
         </w:tc>
         <w:tc>
           <w:tcPr>
@@ -3019,6 +2731,252 @@
           <w:p>
             <w:r>
               <w:t>НД</w:t>
+            </w:r>
+          </w:p>
+        </w:tc>
+      </w:tr>
+    </w:tbl>
+    <w:p>
+      <w:pPr>
+        <w:pStyle w:val="ListBullet2"/>
+      </w:pPr>
+      <w:r>
+        <w:t>Базовая единица измерения</w:t>
+      </w:r>
+    </w:p>
+    <w:tbl>
+      <w:tblPr>
+        <w:tblStyle w:val="TableGrid"/>
+        <w:tblW w:type="auto" w:w="0"/>
+        <w:tblLayout w:type="autofit"/>
+        <w:tblLook w:firstColumn="1" w:firstRow="1" w:lastColumn="0" w:lastRow="0" w:noHBand="0" w:noVBand="1" w:val="04A0"/>
+      </w:tblPr>
+      <w:tblGrid>
+        <w:gridCol w:w="4320"/>
+        <w:gridCol w:w="4320"/>
+      </w:tblGrid>
+      <w:tr>
+        <w:tc>
+          <w:tcPr>
+            <w:tcW w:type="dxa" w:w="4320"/>
+          </w:tcPr>
+          <w:p>
+            <w:pPr>
+              <w:pStyle w:val="Heading4"/>
+              <w:jc w:val="center"/>
+            </w:pPr>
+            <w:r>
+              <w:t xml:space="preserve">Наименование </w:t>
+            </w:r>
+          </w:p>
+        </w:tc>
+        <w:tc>
+          <w:tcPr>
+            <w:tcW w:type="dxa" w:w="4320"/>
+          </w:tcPr>
+          <w:p>
+            <w:pPr>
+              <w:pStyle w:val="Heading4"/>
+              <w:jc w:val="center"/>
+            </w:pPr>
+            <w:r>
+              <w:t>Обозначение</w:t>
+            </w:r>
+          </w:p>
+        </w:tc>
+      </w:tr>
+      <w:tr>
+        <w:tc>
+          <w:tcPr>
+            <w:tcW w:type="dxa" w:w="4320"/>
+          </w:tcPr>
+          <w:p>
+            <w:r>
+              <w:t>Т</w:t>
+            </w:r>
+          </w:p>
+        </w:tc>
+        <w:tc>
+          <w:tcPr>
+            <w:tcW w:type="dxa" w:w="4320"/>
+          </w:tcPr>
+          <w:p>
+            <w:r>
+              <w:t>Тонна</w:t>
+            </w:r>
+          </w:p>
+        </w:tc>
+      </w:tr>
+    </w:tbl>
+    <w:p>
+      <w:pPr>
+        <w:pStyle w:val="ListBullet2"/>
+      </w:pPr>
+      <w:r>
+        <w:t>Общероссийский классификатор видов экономической деятельности (ОКВЭД2)</w:t>
+      </w:r>
+    </w:p>
+    <w:tbl>
+      <w:tblPr>
+        <w:tblStyle w:val="TableGrid"/>
+        <w:tblW w:type="auto" w:w="0"/>
+        <w:tblLayout w:type="autofit"/>
+        <w:tblLook w:firstColumn="1" w:firstRow="1" w:lastColumn="0" w:lastRow="0" w:noHBand="0" w:noVBand="1" w:val="04A0"/>
+      </w:tblPr>
+      <w:tblGrid>
+        <w:gridCol w:w="4320"/>
+        <w:gridCol w:w="4320"/>
+      </w:tblGrid>
+      <w:tr>
+        <w:tc>
+          <w:tcPr>
+            <w:tcW w:type="dxa" w:w="4320"/>
+          </w:tcPr>
+          <w:p>
+            <w:r>
+              <w:t>24.20.1</w:t>
+            </w:r>
+          </w:p>
+        </w:tc>
+        <w:tc>
+          <w:tcPr>
+            <w:tcW w:type="dxa" w:w="4320"/>
+          </w:tcPr>
+          <w:p>
+            <w:r>
+              <w:t>Производство бесшовных труб и пустотелых профилей</w:t>
+            </w:r>
+          </w:p>
+        </w:tc>
+      </w:tr>
+      <w:tr>
+        <w:tc>
+          <w:tcPr>
+            <w:tcW w:type="dxa" w:w="4320"/>
+          </w:tcPr>
+          <w:p>
+            <w:r>
+              <w:t>24.20.1</w:t>
+            </w:r>
+          </w:p>
+        </w:tc>
+        <w:tc>
+          <w:tcPr>
+            <w:tcW w:type="dxa" w:w="4320"/>
+          </w:tcPr>
+          <w:p>
+            <w:r>
+              <w:t>Производство бесшовных труб и пустотелых профилей</w:t>
+            </w:r>
+          </w:p>
+        </w:tc>
+      </w:tr>
+      <w:tr>
+        <w:tc>
+          <w:tcPr>
+            <w:tcW w:type="dxa" w:w="4320"/>
+          </w:tcPr>
+          <w:p>
+            <w:r>
+              <w:t>24.20.2</w:t>
+            </w:r>
+          </w:p>
+        </w:tc>
+        <w:tc>
+          <w:tcPr>
+            <w:tcW w:type="dxa" w:w="4320"/>
+          </w:tcPr>
+          <w:p>
+            <w:r>
+              <w:t>Производство сварных труб</w:t>
+            </w:r>
+          </w:p>
+        </w:tc>
+      </w:tr>
+      <w:tr>
+        <w:tc>
+          <w:tcPr>
+            <w:tcW w:type="dxa" w:w="4320"/>
+          </w:tcPr>
+          <w:p>
+            <w:r>
+              <w:t>24.20.2</w:t>
+            </w:r>
+          </w:p>
+        </w:tc>
+        <w:tc>
+          <w:tcPr>
+            <w:tcW w:type="dxa" w:w="4320"/>
+          </w:tcPr>
+          <w:p>
+            <w:r>
+              <w:t>Производство сварных труб</w:t>
+            </w:r>
+          </w:p>
+        </w:tc>
+      </w:tr>
+      <w:tr>
+        <w:tc>
+          <w:tcPr>
+            <w:tcW w:type="dxa" w:w="4320"/>
+          </w:tcPr>
+          <w:p>
+            <w:r>
+              <w:t>24.20.2</w:t>
+            </w:r>
+          </w:p>
+        </w:tc>
+        <w:tc>
+          <w:tcPr>
+            <w:tcW w:type="dxa" w:w="4320"/>
+          </w:tcPr>
+          <w:p>
+            <w:r>
+              <w:t>Производство сварных труб</w:t>
+            </w:r>
+          </w:p>
+        </w:tc>
+      </w:tr>
+      <w:tr>
+        <w:tc>
+          <w:tcPr>
+            <w:tcW w:type="dxa" w:w="4320"/>
+          </w:tcPr>
+          <w:p>
+            <w:r>
+              <w:t>24.20.2</w:t>
+            </w:r>
+          </w:p>
+        </w:tc>
+        <w:tc>
+          <w:tcPr>
+            <w:tcW w:type="dxa" w:w="4320"/>
+          </w:tcPr>
+          <w:p>
+            <w:r>
+              <w:t>Производство сварных труб</w:t>
+            </w:r>
+          </w:p>
+        </w:tc>
+      </w:tr>
+      <w:tr>
+        <w:tc>
+          <w:tcPr>
+            <w:tcW w:type="dxa" w:w="4320"/>
+          </w:tcPr>
+          <w:p>
+            <w:r>
+              <w:t>24.20.1</w:t>
+            </w:r>
+          </w:p>
+        </w:tc>
+        <w:tc>
+          <w:tcPr>
+            <w:tcW w:type="dxa" w:w="4320"/>
+          </w:tcPr>
+          <w:p>
+            <w:r>
+              <w:t>Производство бесшовных труб и пустотелых профилей</w:t>
             </w:r>
           </w:p>
         </w:tc>
@@ -3050,7 +3008,20 @@
         <w:pStyle w:val="ListBullet2"/>
       </w:pPr>
       <w:r>
-        <w:t>Перечень признаков класса МТР</w:t>
+        <w:t>Шаблон полного наименование</w:t>
+      </w:r>
+    </w:p>
+    <w:p>
+      <w:r>
+        <w:t>[&amp;Вид продукции] [Диаметр трубы, мм]х[Толщина стенки трубы, мм]х[Длина,кратность трубы, мм][&amp;Точность изготовления трубы] [Марка стали] [&amp;Стандарт сортамента], Вид продукции - [Вид продукции]([&amp;Вид продукции]), Тип трубы - [Тип трубы], Назначение трубы - [Назначение трубы], Точность изготовления трубы - [Точность изготовления трубы]([&amp;Точность изготовления трубы]), Диаметр трубы, мм - [Диаметр трубы, мм], Толщина стенки трубы, мм - [Толщина стенки трубы, мм], Мерность - [Мерность], Длина,кратность трубы, мм - [Длина,кратность трубы, мм], Марка стали - [Марка стали], Стандарт сортамента - [&amp;Стандарт сортамента]</w:t>
+      </w:r>
+    </w:p>
+    <w:p>
+      <w:pPr>
+        <w:pStyle w:val="ListBullet2"/>
+      </w:pPr>
+      <w:r>
+        <w:t>Примеры наименований</w:t>
       </w:r>
       <w:r>
         <w:rPr>
@@ -3060,6 +3031,126 @@
         </w:rPr>
       </w:r>
     </w:p>
+    <w:tbl>
+      <w:tblPr>
+        <w:tblStyle w:val="TableGrid"/>
+        <w:tblW w:type="auto" w:w="0"/>
+        <w:tblLook w:firstColumn="1" w:firstRow="1" w:lastColumn="0" w:lastRow="0" w:noHBand="0" w:noVBand="1" w:val="04A0"/>
+      </w:tblPr>
+      <w:tblGrid>
+        <w:gridCol w:w="2880"/>
+        <w:gridCol w:w="2880"/>
+        <w:gridCol w:w="2880"/>
+      </w:tblGrid>
+      <w:tr>
+        <w:tc>
+          <w:tcPr>
+            <w:tcW w:type="dxa" w:w="2880"/>
+          </w:tcPr>
+          <w:p>
+            <w:pPr>
+              <w:pStyle w:val="Heading4"/>
+              <w:jc w:val="center"/>
+            </w:pPr>
+            <w:r>
+              <w:t>Краткое наименование</w:t>
+            </w:r>
+          </w:p>
+        </w:tc>
+        <w:tc>
+          <w:tcPr>
+            <w:tcW w:type="dxa" w:w="2880"/>
+          </w:tcPr>
+          <w:p>
+            <w:pPr>
+              <w:pStyle w:val="Heading4"/>
+              <w:jc w:val="center"/>
+            </w:pPr>
+            <w:r>
+              <w:t>Полное наименование</w:t>
+            </w:r>
+          </w:p>
+        </w:tc>
+        <w:tc>
+          <w:tcPr>
+            <w:tcW w:type="dxa" w:w="2880"/>
+          </w:tcPr>
+          <w:p>
+            <w:pPr>
+              <w:pStyle w:val="Heading4"/>
+              <w:jc w:val="center"/>
+            </w:pPr>
+            <w:r>
+              <w:t>ЕИ</w:t>
+            </w:r>
+          </w:p>
+        </w:tc>
+      </w:tr>
+      <w:tr>
+        <w:tc>
+          <w:tcPr>
+            <w:tcW w:type="dxa" w:w="2880"/>
+          </w:tcPr>
+          <w:p>
+            <w:r>
+              <w:t>Труба 273х20П 15ГС ТУ 14-3Р-55-2001</w:t>
+            </w:r>
+          </w:p>
+        </w:tc>
+        <w:tc>
+          <w:tcPr>
+            <w:tcW w:type="dxa" w:w="2880"/>
+          </w:tcPr>
+          <w:p>
+            <w:r>
+              <w:t>Труба 273х20П 15ГС ТУ 14-3Р-55-2001, Вид продукции - Труба стальная(Труба), Тип трубы - бесшовная горячедеформированная, Назначение трубы - котельная, Точность изготовления трубы - повышенная(П), Диаметр трубы, мм - 273, Толщина стенки трубы, мм - 20, Мерность - немерная длина, Марка стали - 15ГС, Стандарт сортамента - ТУ 14-3Р-55-2001</w:t>
+            </w:r>
+          </w:p>
+        </w:tc>
+        <w:tc>
+          <w:tcPr>
+            <w:tcW w:type="dxa" w:w="2880"/>
+          </w:tcPr>
+          <w:p>
+            <w:r>
+              <w:t>Т</w:t>
+            </w:r>
+          </w:p>
+        </w:tc>
+      </w:tr>
+      <w:tr>
+        <w:tc>
+          <w:tcPr>
+            <w:tcW w:type="dxa" w:w="2880"/>
+          </w:tcPr>
+          <w:p>
+            <w:r>
+              <w:t>Труба 25х3 08Х18Н10Т ГОСТ 9941-81</w:t>
+            </w:r>
+          </w:p>
+        </w:tc>
+        <w:tc>
+          <w:tcPr>
+            <w:tcW w:type="dxa" w:w="2880"/>
+          </w:tcPr>
+          <w:p>
+            <w:r>
+              <w:t>Труба 25х3 08Х18Н10Т ГОСТ 9941-81, Вид продукции - Труба стальная(Труба), Тип трубы - бесшовная холоднодеформированная, Назначение трубы - общего назначения, Диаметр трубы, мм - 25, Толщина стенки трубы, мм - 3, Мерность - немерная длина, Марка стали - 08Х18Н10Т, Стандарт сортамента - ГОСТ 9941-81</w:t>
+            </w:r>
+          </w:p>
+        </w:tc>
+        <w:tc>
+          <w:tcPr>
+            <w:tcW w:type="dxa" w:w="2880"/>
+          </w:tcPr>
+          <w:p>
+            <w:r>
+              <w:t>Т</w:t>
+            </w:r>
+          </w:p>
+        </w:tc>
+      </w:tr>
+    </w:tbl>
     <w:tbl>
       <w:tblPr>
         <w:tblStyle w:val="TableGrid"/>
@@ -3429,6 +3520,7 @@
         <w:tc>
           <w:tcPr>
             <w:tcW w:type="dxa" w:w="2880"/>
+            <w:vMerge w:val="restart"/>
           </w:tcPr>
           <w:p>
             <w:r>
@@ -3459,12 +3551,9 @@
         <w:tc>
           <w:tcPr>
             <w:tcW w:type="dxa" w:w="2880"/>
-          </w:tcPr>
-          <w:p>
-            <w:r>
-              <w:t>Диаметр трубы, мм</w:t>
-            </w:r>
-          </w:p>
+            <w:vMerge/>
+          </w:tcPr>
+          <w:p/>
         </w:tc>
         <w:tc>
           <w:tcPr>
@@ -3489,6 +3578,7 @@
         <w:tc>
           <w:tcPr>
             <w:tcW w:type="dxa" w:w="2880"/>
+            <w:vMerge w:val="restart"/>
           </w:tcPr>
           <w:p>
             <w:r>
@@ -3519,12 +3609,9 @@
         <w:tc>
           <w:tcPr>
             <w:tcW w:type="dxa" w:w="2880"/>
-          </w:tcPr>
-          <w:p>
-            <w:r>
-              <w:t>Толщина стенки трубы, мм</w:t>
-            </w:r>
-          </w:p>
+            <w:vMerge/>
+          </w:tcPr>
+          <w:p/>
         </w:tc>
         <w:tc>
           <w:tcPr>
@@ -3562,7 +3649,7 @@
           </w:tcPr>
           <w:p>
             <w:r>
-              <w:t>Не требуется</w:t>
+              <w:t>РќРµ С‚СЂРµР±СѓРµС‚СЃСЏ</w:t>
             </w:r>
           </w:p>
         </w:tc>
@@ -3581,6 +3668,7 @@
         <w:tc>
           <w:tcPr>
             <w:tcW w:type="dxa" w:w="2880"/>
+            <w:vMerge w:val="restart"/>
           </w:tcPr>
           <w:p>
             <w:r>
@@ -3613,12 +3701,9 @@
         <w:tc>
           <w:tcPr>
             <w:tcW w:type="dxa" w:w="2880"/>
-          </w:tcPr>
-          <w:p>
-            <w:r>
-              <w:t>Точность изготовления трубы</w:t>
-            </w:r>
-          </w:p>
+            <w:vMerge/>
+          </w:tcPr>
+          <w:p/>
         </w:tc>
         <w:tc>
           <w:tcPr>
@@ -3643,6 +3728,7 @@
         <w:tc>
           <w:tcPr>
             <w:tcW w:type="dxa" w:w="2880"/>
+            <w:vMerge w:val="restart"/>
           </w:tcPr>
           <w:p>
             <w:r>
@@ -3675,12 +3761,9 @@
         <w:tc>
           <w:tcPr>
             <w:tcW w:type="dxa" w:w="2880"/>
-          </w:tcPr>
-          <w:p>
-            <w:r>
-              <w:t>Марка стали</w:t>
-            </w:r>
-          </w:p>
+            <w:vMerge/>
+          </w:tcPr>
+          <w:p/>
         </w:tc>
         <w:tc>
           <w:tcPr>
@@ -3707,6 +3790,7 @@
         <w:tc>
           <w:tcPr>
             <w:tcW w:type="dxa" w:w="2880"/>
+            <w:vMerge w:val="restart"/>
           </w:tcPr>
           <w:p>
             <w:r>
@@ -3739,12 +3823,9 @@
         <w:tc>
           <w:tcPr>
             <w:tcW w:type="dxa" w:w="2880"/>
-          </w:tcPr>
-          <w:p>
-            <w:r>
-              <w:t>Стандарт сортамента</w:t>
-            </w:r>
-          </w:p>
+            <w:vMerge/>
+          </w:tcPr>
+          <w:p/>
         </w:tc>
         <w:tc>
           <w:tcPr>
@@ -3771,6 +3852,7 @@
         <w:tc>
           <w:tcPr>
             <w:tcW w:type="dxa" w:w="2880"/>
+            <w:vMerge w:val="restart"/>
           </w:tcPr>
           <w:p>
             <w:r>
@@ -3803,12 +3885,9 @@
         <w:tc>
           <w:tcPr>
             <w:tcW w:type="dxa" w:w="2880"/>
-          </w:tcPr>
-          <w:p>
-            <w:r>
-              <w:t>Тип трубы</w:t>
-            </w:r>
-          </w:p>
+            <w:vMerge/>
+          </w:tcPr>
+          <w:p/>
         </w:tc>
         <w:tc>
           <w:tcPr>
@@ -3835,6 +3914,7 @@
         <w:tc>
           <w:tcPr>
             <w:tcW w:type="dxa" w:w="2880"/>
+            <w:vMerge w:val="restart"/>
           </w:tcPr>
           <w:p>
             <w:r>
@@ -3865,12 +3945,9 @@
         <w:tc>
           <w:tcPr>
             <w:tcW w:type="dxa" w:w="2880"/>
-          </w:tcPr>
-          <w:p>
-            <w:r>
-              <w:t>Назначение трубы</w:t>
-            </w:r>
-          </w:p>
+            <w:vMerge/>
+          </w:tcPr>
+          <w:p/>
         </w:tc>
         <w:tc>
           <w:tcPr>
@@ -3921,6 +3998,78 @@
           <w:p>
             <w:r>
               <w:t>НД</w:t>
+            </w:r>
+          </w:p>
+        </w:tc>
+      </w:tr>
+    </w:tbl>
+    <w:p>
+      <w:pPr>
+        <w:pStyle w:val="ListBullet2"/>
+      </w:pPr>
+      <w:r>
+        <w:t>Базовая единица измерения</w:t>
+      </w:r>
+    </w:p>
+    <w:tbl>
+      <w:tblPr>
+        <w:tblStyle w:val="TableGrid"/>
+        <w:tblW w:type="auto" w:w="0"/>
+        <w:tblLayout w:type="autofit"/>
+        <w:tblLook w:firstColumn="1" w:firstRow="1" w:lastColumn="0" w:lastRow="0" w:noHBand="0" w:noVBand="1" w:val="04A0"/>
+      </w:tblPr>
+      <w:tblGrid>
+        <w:gridCol w:w="4320"/>
+        <w:gridCol w:w="4320"/>
+      </w:tblGrid>
+      <w:tr>
+        <w:tc>
+          <w:tcPr>
+            <w:tcW w:type="dxa" w:w="4320"/>
+          </w:tcPr>
+          <w:p>
+            <w:pPr>
+              <w:pStyle w:val="Heading4"/>
+              <w:jc w:val="center"/>
+            </w:pPr>
+            <w:r>
+              <w:t xml:space="preserve">Наименование </w:t>
+            </w:r>
+          </w:p>
+        </w:tc>
+        <w:tc>
+          <w:tcPr>
+            <w:tcW w:type="dxa" w:w="4320"/>
+          </w:tcPr>
+          <w:p>
+            <w:pPr>
+              <w:pStyle w:val="Heading4"/>
+              <w:jc w:val="center"/>
+            </w:pPr>
+            <w:r>
+              <w:t>Обозначение</w:t>
+            </w:r>
+          </w:p>
+        </w:tc>
+      </w:tr>
+      <w:tr>
+        <w:tc>
+          <w:tcPr>
+            <w:tcW w:type="dxa" w:w="4320"/>
+          </w:tcPr>
+          <w:p>
+            <w:r>
+              <w:t>Т</w:t>
+            </w:r>
+          </w:p>
+        </w:tc>
+        <w:tc>
+          <w:tcPr>
+            <w:tcW w:type="dxa" w:w="4320"/>
+          </w:tcPr>
+          <w:p>
+            <w:r>
+              <w:t>Тонна</w:t>
             </w:r>
           </w:p>
         </w:tc>
@@ -3952,7 +4101,20 @@
         <w:pStyle w:val="ListBullet2"/>
       </w:pPr>
       <w:r>
-        <w:t>Перечень признаков класса МТР</w:t>
+        <w:t>Шаблон полного наименование</w:t>
+      </w:r>
+    </w:p>
+    <w:p>
+      <w:r>
+        <w:t>[&amp;Вид продукции] [&amp;Покрытие трубы]-[&amp;Наличие резьбы]-[&amp;Наличие муфты]-[Проход условный трубы, мм]х[Толщина стенки трубы, мм]х[Длина,кратность трубы, мм] [&amp;Стандарт сортамента], Вид продукции - [Вид продукции]([&amp;Вид продукции]), Тип трубы - [Тип трубы], Назначение трубы - [Назначение трубы], Покрытие трубы - [Покрытие трубы]([&amp;Покрытие трубы]), Наличие резьбы - [Наличие резьбы]([&amp;Наличие резьбы]), Наличие муфты - [Наличие муфты]([&amp;Наличие муфты]), Проход условный трубы, мм - [Проход условный трубы, мм], Толщина стенки трубы, мм - [Толщина стенки трубы, мм], Мерность - [Мерность], Длина,кратность трубы, мм - [Длина,кратность трубы, мм], Стандарт сортамента - [&amp;Стандарт сортамента]</w:t>
+      </w:r>
+    </w:p>
+    <w:p>
+      <w:pPr>
+        <w:pStyle w:val="ListBullet2"/>
+      </w:pPr>
+      <w:r>
+        <w:t>Примеры наименований</w:t>
       </w:r>
       <w:r>
         <w:rPr>
@@ -3962,6 +4124,158 @@
         </w:rPr>
       </w:r>
     </w:p>
+    <w:tbl>
+      <w:tblPr>
+        <w:tblStyle w:val="TableGrid"/>
+        <w:tblW w:type="auto" w:w="0"/>
+        <w:tblLook w:firstColumn="1" w:firstRow="1" w:lastColumn="0" w:lastRow="0" w:noHBand="0" w:noVBand="1" w:val="04A0"/>
+      </w:tblPr>
+      <w:tblGrid>
+        <w:gridCol w:w="2880"/>
+        <w:gridCol w:w="2880"/>
+        <w:gridCol w:w="2880"/>
+      </w:tblGrid>
+      <w:tr>
+        <w:tc>
+          <w:tcPr>
+            <w:tcW w:type="dxa" w:w="2880"/>
+          </w:tcPr>
+          <w:p>
+            <w:pPr>
+              <w:pStyle w:val="Heading4"/>
+              <w:jc w:val="center"/>
+            </w:pPr>
+            <w:r>
+              <w:t>Краткое наименование</w:t>
+            </w:r>
+          </w:p>
+        </w:tc>
+        <w:tc>
+          <w:tcPr>
+            <w:tcW w:type="dxa" w:w="2880"/>
+          </w:tcPr>
+          <w:p>
+            <w:pPr>
+              <w:pStyle w:val="Heading4"/>
+              <w:jc w:val="center"/>
+            </w:pPr>
+            <w:r>
+              <w:t>Полное наименование</w:t>
+            </w:r>
+          </w:p>
+        </w:tc>
+        <w:tc>
+          <w:tcPr>
+            <w:tcW w:type="dxa" w:w="2880"/>
+          </w:tcPr>
+          <w:p>
+            <w:pPr>
+              <w:pStyle w:val="Heading4"/>
+              <w:jc w:val="center"/>
+            </w:pPr>
+            <w:r>
+              <w:t>ЕИ</w:t>
+            </w:r>
+          </w:p>
+        </w:tc>
+      </w:tr>
+      <w:tr>
+        <w:tc>
+          <w:tcPr>
+            <w:tcW w:type="dxa" w:w="2880"/>
+          </w:tcPr>
+          <w:p>
+            <w:r>
+              <w:t>Труба Ц-25х3,2 ГОСТ 3262-75</w:t>
+            </w:r>
+          </w:p>
+        </w:tc>
+        <w:tc>
+          <w:tcPr>
+            <w:tcW w:type="dxa" w:w="2880"/>
+          </w:tcPr>
+          <w:p>
+            <w:r>
+              <w:t>Труба Ц-25х3,2 ГОСТ 3262-75, Вид продукции - Труба стальная(Труба), Тип трубы - сварная, Назначение трубы - водогазопроводная, Покрытие трубы - оцинкованная(Ц), Проход условный трубы, мм - 25, Толщина стенки трубы, мм - 3,2, Мерность - немерная длина, Стандарт сортамента - ГОСТ 3262-75</w:t>
+            </w:r>
+          </w:p>
+        </w:tc>
+        <w:tc>
+          <w:tcPr>
+            <w:tcW w:type="dxa" w:w="2880"/>
+          </w:tcPr>
+          <w:p>
+            <w:r>
+              <w:t>Т</w:t>
+            </w:r>
+          </w:p>
+        </w:tc>
+      </w:tr>
+      <w:tr>
+        <w:tc>
+          <w:tcPr>
+            <w:tcW w:type="dxa" w:w="2880"/>
+          </w:tcPr>
+          <w:p>
+            <w:r>
+              <w:t>Труба 40х3,5 ГОСТ 3262-75</w:t>
+            </w:r>
+          </w:p>
+        </w:tc>
+        <w:tc>
+          <w:tcPr>
+            <w:tcW w:type="dxa" w:w="2880"/>
+          </w:tcPr>
+          <w:p>
+            <w:r>
+              <w:t>Труба 40х3,5 ГОСТ 3262-75, Вид продукции - Труба стальная(Труба), Тип трубы - сварная, Назначение трубы - водогазопроводная, Проход условный трубы, мм - 40, Толщина стенки трубы, мм - 3,5, Мерность - немерная длина, Стандарт сортамента - ГОСТ 3262-75</w:t>
+            </w:r>
+          </w:p>
+        </w:tc>
+        <w:tc>
+          <w:tcPr>
+            <w:tcW w:type="dxa" w:w="2880"/>
+          </w:tcPr>
+          <w:p>
+            <w:r>
+              <w:t>Т</w:t>
+            </w:r>
+          </w:p>
+        </w:tc>
+      </w:tr>
+      <w:tr>
+        <w:tc>
+          <w:tcPr>
+            <w:tcW w:type="dxa" w:w="2880"/>
+          </w:tcPr>
+          <w:p>
+            <w:r>
+              <w:t>Труба Ц-Р-32х3,2 ГОСТ 3262-75</w:t>
+            </w:r>
+          </w:p>
+        </w:tc>
+        <w:tc>
+          <w:tcPr>
+            <w:tcW w:type="dxa" w:w="2880"/>
+          </w:tcPr>
+          <w:p>
+            <w:r>
+              <w:t>Труба Ц-Р-32х3,2 ГОСТ 3262-75, Вид продукции - Труба стальная(Труба), Тип трубы - сварная, Назначение трубы - водогазопроводная, Покрытие трубы - оцинкованная(Ц), Наличие резьбы - с резьбой(Р), Проход условный трубы, мм - 32, Толщина стенки трубы, мм - 3,2, Мерность - немерная длина, Стандарт сортамента - ГОСТ 3262-75</w:t>
+            </w:r>
+          </w:p>
+        </w:tc>
+        <w:tc>
+          <w:tcPr>
+            <w:tcW w:type="dxa" w:w="2880"/>
+          </w:tcPr>
+          <w:p>
+            <w:r>
+              <w:t>Т</w:t>
+            </w:r>
+          </w:p>
+        </w:tc>
+      </w:tr>
+    </w:tbl>
     <w:tbl>
       <w:tblPr>
         <w:tblStyle w:val="TableGrid"/>
@@ -4353,6 +4667,7 @@
         <w:tc>
           <w:tcPr>
             <w:tcW w:type="dxa" w:w="2880"/>
+            <w:vMerge w:val="restart"/>
           </w:tcPr>
           <w:p>
             <w:r>
@@ -4383,12 +4698,9 @@
         <w:tc>
           <w:tcPr>
             <w:tcW w:type="dxa" w:w="2880"/>
-          </w:tcPr>
-          <w:p>
-            <w:r>
-              <w:t>Покрытие трубы</w:t>
-            </w:r>
-          </w:p>
+            <w:vMerge/>
+          </w:tcPr>
+          <w:p/>
         </w:tc>
         <w:tc>
           <w:tcPr>
@@ -4415,6 +4727,7 @@
         <w:tc>
           <w:tcPr>
             <w:tcW w:type="dxa" w:w="2880"/>
+            <w:vMerge w:val="restart"/>
           </w:tcPr>
           <w:p>
             <w:r>
@@ -4445,12 +4758,9 @@
         <w:tc>
           <w:tcPr>
             <w:tcW w:type="dxa" w:w="2880"/>
-          </w:tcPr>
-          <w:p>
-            <w:r>
-              <w:t>Наличие резьбы</w:t>
-            </w:r>
-          </w:p>
+            <w:vMerge/>
+          </w:tcPr>
+          <w:p/>
         </w:tc>
         <w:tc>
           <w:tcPr>
@@ -4507,6 +4817,7 @@
         <w:tc>
           <w:tcPr>
             <w:tcW w:type="dxa" w:w="2880"/>
+            <w:vMerge w:val="restart"/>
           </w:tcPr>
           <w:p>
             <w:r>
@@ -4537,12 +4848,9 @@
         <w:tc>
           <w:tcPr>
             <w:tcW w:type="dxa" w:w="2880"/>
-          </w:tcPr>
-          <w:p>
-            <w:r>
-              <w:t>Проход условный трубы, мм</w:t>
-            </w:r>
-          </w:p>
+            <w:vMerge/>
+          </w:tcPr>
+          <w:p/>
         </w:tc>
         <w:tc>
           <w:tcPr>
@@ -4567,12 +4875,9 @@
         <w:tc>
           <w:tcPr>
             <w:tcW w:type="dxa" w:w="2880"/>
-          </w:tcPr>
-          <w:p>
-            <w:r>
-              <w:t>Проход условный трубы, мм</w:t>
-            </w:r>
-          </w:p>
+            <w:vMerge/>
+          </w:tcPr>
+          <w:p/>
         </w:tc>
         <w:tc>
           <w:tcPr>
@@ -4597,12 +4902,9 @@
         <w:tc>
           <w:tcPr>
             <w:tcW w:type="dxa" w:w="2880"/>
-          </w:tcPr>
-          <w:p>
-            <w:r>
-              <w:t>Проход условный трубы, мм</w:t>
-            </w:r>
-          </w:p>
+            <w:vMerge/>
+          </w:tcPr>
+          <w:p/>
         </w:tc>
         <w:tc>
           <w:tcPr>
@@ -4627,6 +4929,7 @@
         <w:tc>
           <w:tcPr>
             <w:tcW w:type="dxa" w:w="2880"/>
+            <w:vMerge w:val="restart"/>
           </w:tcPr>
           <w:p>
             <w:r>
@@ -4657,12 +4960,9 @@
         <w:tc>
           <w:tcPr>
             <w:tcW w:type="dxa" w:w="2880"/>
-          </w:tcPr>
-          <w:p>
-            <w:r>
-              <w:t>Толщина стенки трубы, мм</w:t>
-            </w:r>
-          </w:p>
+            <w:vMerge/>
+          </w:tcPr>
+          <w:p/>
         </w:tc>
         <w:tc>
           <w:tcPr>
@@ -4687,12 +4987,9 @@
         <w:tc>
           <w:tcPr>
             <w:tcW w:type="dxa" w:w="2880"/>
-          </w:tcPr>
-          <w:p>
-            <w:r>
-              <w:t>Толщина стенки трубы, мм</w:t>
-            </w:r>
-          </w:p>
+            <w:vMerge/>
+          </w:tcPr>
+          <w:p/>
         </w:tc>
         <w:tc>
           <w:tcPr>
@@ -4717,12 +5014,9 @@
         <w:tc>
           <w:tcPr>
             <w:tcW w:type="dxa" w:w="2880"/>
-          </w:tcPr>
-          <w:p>
-            <w:r>
-              <w:t>Толщина стенки трубы, мм</w:t>
-            </w:r>
-          </w:p>
+            <w:vMerge/>
+          </w:tcPr>
+          <w:p/>
         </w:tc>
         <w:tc>
           <w:tcPr>
@@ -4760,7 +5054,7 @@
           </w:tcPr>
           <w:p>
             <w:r>
-              <w:t>Не требуется</w:t>
+              <w:t>РќРµ С‚СЂРµР±СѓРµС‚СЃСЏ</w:t>
             </w:r>
           </w:p>
         </w:tc>
@@ -4899,6 +5193,78 @@
           <w:p>
             <w:r>
               <w:t>НД</w:t>
+            </w:r>
+          </w:p>
+        </w:tc>
+      </w:tr>
+    </w:tbl>
+    <w:p>
+      <w:pPr>
+        <w:pStyle w:val="ListBullet2"/>
+      </w:pPr>
+      <w:r>
+        <w:t>Базовая единица измерения</w:t>
+      </w:r>
+    </w:p>
+    <w:tbl>
+      <w:tblPr>
+        <w:tblStyle w:val="TableGrid"/>
+        <w:tblW w:type="auto" w:w="0"/>
+        <w:tblLayout w:type="autofit"/>
+        <w:tblLook w:firstColumn="1" w:firstRow="1" w:lastColumn="0" w:lastRow="0" w:noHBand="0" w:noVBand="1" w:val="04A0"/>
+      </w:tblPr>
+      <w:tblGrid>
+        <w:gridCol w:w="4320"/>
+        <w:gridCol w:w="4320"/>
+      </w:tblGrid>
+      <w:tr>
+        <w:tc>
+          <w:tcPr>
+            <w:tcW w:type="dxa" w:w="4320"/>
+          </w:tcPr>
+          <w:p>
+            <w:pPr>
+              <w:pStyle w:val="Heading4"/>
+              <w:jc w:val="center"/>
+            </w:pPr>
+            <w:r>
+              <w:t xml:space="preserve">Наименование </w:t>
+            </w:r>
+          </w:p>
+        </w:tc>
+        <w:tc>
+          <w:tcPr>
+            <w:tcW w:type="dxa" w:w="4320"/>
+          </w:tcPr>
+          <w:p>
+            <w:pPr>
+              <w:pStyle w:val="Heading4"/>
+              <w:jc w:val="center"/>
+            </w:pPr>
+            <w:r>
+              <w:t>Обозначение</w:t>
+            </w:r>
+          </w:p>
+        </w:tc>
+      </w:tr>
+      <w:tr>
+        <w:tc>
+          <w:tcPr>
+            <w:tcW w:type="dxa" w:w="4320"/>
+          </w:tcPr>
+          <w:p>
+            <w:r>
+              <w:t>Т</w:t>
+            </w:r>
+          </w:p>
+        </w:tc>
+        <w:tc>
+          <w:tcPr>
+            <w:tcW w:type="dxa" w:w="4320"/>
+          </w:tcPr>
+          <w:p>
+            <w:r>
+              <w:t>Тонна</w:t>
             </w:r>
           </w:p>
         </w:tc>
@@ -4930,7 +5296,20 @@
         <w:pStyle w:val="ListBullet2"/>
       </w:pPr>
       <w:r>
-        <w:t>Перечень признаков класса МТР</w:t>
+        <w:t>Шаблон полного наименование</w:t>
+      </w:r>
+    </w:p>
+    <w:p>
+      <w:r>
+        <w:t>[&amp;Вид продукции] [Тип шва трубы]-[&amp;Вид термической обработки] [Диаметр трубы, мм]х[Толщина стенки трубы, мм]-[Класс прочности трубы] [Марка стали] [Длина,кратность трубы, мм]мм [&amp;Стандарт сортамента], Вид продукции - [Вид продукции]([&amp;Вид продукции]), Тип трубы - [Тип трубы], Назначение трубы - [Назначение трубы], Тип шва трубы - [Тип шва трубы], Вид термической обработки - [Вид термической обработки]([&amp;Вид термической обработки]), Класс прочности трубы - [Класс прочности трубы], Диаметр трубы, мм - [Диаметр трубы, мм], Толщина стенки трубы, мм - [Толщина стенки трубы, мм], Марка стали - [Марка стали], Мерность - [Мерность], Длина,кратность трубы, мм - [Длина,кратность трубы, мм], Стандарт сортамента - [&amp;Стандарт сортамента]</w:t>
+      </w:r>
+    </w:p>
+    <w:p>
+      <w:pPr>
+        <w:pStyle w:val="ListBullet2"/>
+      </w:pPr>
+      <w:r>
+        <w:t>Примеры наименований</w:t>
       </w:r>
       <w:r>
         <w:rPr>
@@ -4940,6 +5319,158 @@
         </w:rPr>
       </w:r>
     </w:p>
+    <w:tbl>
+      <w:tblPr>
+        <w:tblStyle w:val="TableGrid"/>
+        <w:tblW w:type="auto" w:w="0"/>
+        <w:tblLook w:firstColumn="1" w:firstRow="1" w:lastColumn="0" w:lastRow="0" w:noHBand="0" w:noVBand="1" w:val="04A0"/>
+      </w:tblPr>
+      <w:tblGrid>
+        <w:gridCol w:w="2880"/>
+        <w:gridCol w:w="2880"/>
+        <w:gridCol w:w="2880"/>
+      </w:tblGrid>
+      <w:tr>
+        <w:tc>
+          <w:tcPr>
+            <w:tcW w:type="dxa" w:w="2880"/>
+          </w:tcPr>
+          <w:p>
+            <w:pPr>
+              <w:pStyle w:val="Heading4"/>
+              <w:jc w:val="center"/>
+            </w:pPr>
+            <w:r>
+              <w:t>Краткое наименование</w:t>
+            </w:r>
+          </w:p>
+        </w:tc>
+        <w:tc>
+          <w:tcPr>
+            <w:tcW w:type="dxa" w:w="2880"/>
+          </w:tcPr>
+          <w:p>
+            <w:pPr>
+              <w:pStyle w:val="Heading4"/>
+              <w:jc w:val="center"/>
+            </w:pPr>
+            <w:r>
+              <w:t>Полное наименование</w:t>
+            </w:r>
+          </w:p>
+        </w:tc>
+        <w:tc>
+          <w:tcPr>
+            <w:tcW w:type="dxa" w:w="2880"/>
+          </w:tcPr>
+          <w:p>
+            <w:pPr>
+              <w:pStyle w:val="Heading4"/>
+              <w:jc w:val="center"/>
+            </w:pPr>
+            <w:r>
+              <w:t>ЕИ</w:t>
+            </w:r>
+          </w:p>
+        </w:tc>
+      </w:tr>
+      <w:tr>
+        <w:tc>
+          <w:tcPr>
+            <w:tcW w:type="dxa" w:w="2880"/>
+          </w:tcPr>
+          <w:p>
+            <w:r>
+              <w:t>Труба тип 3-1020х10-К56 17Г1С-У ГОСТ 20295-85</w:t>
+            </w:r>
+          </w:p>
+        </w:tc>
+        <w:tc>
+          <w:tcPr>
+            <w:tcW w:type="dxa" w:w="2880"/>
+          </w:tcPr>
+          <w:p>
+            <w:r>
+              <w:t>Труба тип 3-1020х10-К56 17Г1С-У ГОСТ 20295-85, Вид продукции - Труба стальная(Труба), Тип трубы - электросварная прямошовная, Назначение трубы - магистральная, Тип шва трубы - тип 3, Класс прочности трубы - К56, Диаметр трубы, мм - 1020, Толщина стенки трубы, мм - 10, Марка стали - 17Г1С-У, Мерность - немерная длина, Стандарт сортамента - ГОСТ 20295-85</w:t>
+            </w:r>
+          </w:p>
+        </w:tc>
+        <w:tc>
+          <w:tcPr>
+            <w:tcW w:type="dxa" w:w="2880"/>
+          </w:tcPr>
+          <w:p>
+            <w:r>
+              <w:t>Т</w:t>
+            </w:r>
+          </w:p>
+        </w:tc>
+      </w:tr>
+      <w:tr>
+        <w:tc>
+          <w:tcPr>
+            <w:tcW w:type="dxa" w:w="2880"/>
+          </w:tcPr>
+          <w:p>
+            <w:r>
+              <w:t>Труба тип 3-530х9-К52 17Г1С-У ГОСТ 20295-85</w:t>
+            </w:r>
+          </w:p>
+        </w:tc>
+        <w:tc>
+          <w:tcPr>
+            <w:tcW w:type="dxa" w:w="2880"/>
+          </w:tcPr>
+          <w:p>
+            <w:r>
+              <w:t>Труба тип 3-530х9-К52 17Г1С-У ГОСТ 20295-85, Вид продукции - Труба стальная(Труба), Тип трубы - электросварная прямошовная, Назначение трубы - магистральная, Тип шва трубы - тип 3, Класс прочности трубы - К52, Диаметр трубы, мм - 530, Толщина стенки трубы, мм - 9, Марка стали - 17Г1С-У, Мерность - немерная длина, Стандарт сортамента - ГОСТ 20295-85</w:t>
+            </w:r>
+          </w:p>
+        </w:tc>
+        <w:tc>
+          <w:tcPr>
+            <w:tcW w:type="dxa" w:w="2880"/>
+          </w:tcPr>
+          <w:p>
+            <w:r>
+              <w:t>Т</w:t>
+            </w:r>
+          </w:p>
+        </w:tc>
+      </w:tr>
+      <w:tr>
+        <w:tc>
+          <w:tcPr>
+            <w:tcW w:type="dxa" w:w="2880"/>
+          </w:tcPr>
+          <w:p>
+            <w:r>
+              <w:t>Труба тип 3-Т 820х9-К52 17Г1С-У ГОСТ 20295-85</w:t>
+            </w:r>
+          </w:p>
+        </w:tc>
+        <w:tc>
+          <w:tcPr>
+            <w:tcW w:type="dxa" w:w="2880"/>
+          </w:tcPr>
+          <w:p>
+            <w:r>
+              <w:t>Труба тип 3-Т 820х9-К52 17Г1С-У ГОСТ 20295-85, Вид продукции - Труба стальная(Труба), Тип трубы - электросварная прямошовная, Назначение трубы - магистральная, Тип шва трубы - тип 3, Вид термической обработки - объемная термообработка(Т), Класс прочности трубы - К52, Диаметр трубы, мм - 820, Толщина стенки трубы, мм - 9, Марка стали - 17Г1С-У, Мерность - немерная длина, Стандарт сортамента - ГОСТ 20295-85</w:t>
+            </w:r>
+          </w:p>
+        </w:tc>
+        <w:tc>
+          <w:tcPr>
+            <w:tcW w:type="dxa" w:w="2880"/>
+          </w:tcPr>
+          <w:p>
+            <w:r>
+              <w:t>Т</w:t>
+            </w:r>
+          </w:p>
+        </w:tc>
+      </w:tr>
+    </w:tbl>
     <w:tbl>
       <w:tblPr>
         <w:tblStyle w:val="TableGrid"/>
@@ -5385,6 +5916,7 @@
         <w:tc>
           <w:tcPr>
             <w:tcW w:type="dxa" w:w="2880"/>
+            <w:vMerge w:val="restart"/>
           </w:tcPr>
           <w:p>
             <w:r>
@@ -5417,12 +5949,9 @@
         <w:tc>
           <w:tcPr>
             <w:tcW w:type="dxa" w:w="2880"/>
-          </w:tcPr>
-          <w:p>
-            <w:r>
-              <w:t>Вид термической обработки</w:t>
-            </w:r>
-          </w:p>
+            <w:vMerge/>
+          </w:tcPr>
+          <w:p/>
         </w:tc>
         <w:tc>
           <w:tcPr>
@@ -5447,6 +5976,7 @@
         <w:tc>
           <w:tcPr>
             <w:tcW w:type="dxa" w:w="2880"/>
+            <w:vMerge w:val="restart"/>
           </w:tcPr>
           <w:p>
             <w:r>
@@ -5477,12 +6007,9 @@
         <w:tc>
           <w:tcPr>
             <w:tcW w:type="dxa" w:w="2880"/>
-          </w:tcPr>
-          <w:p>
-            <w:r>
-              <w:t>Диаметр трубы, мм</w:t>
-            </w:r>
-          </w:p>
+            <w:vMerge/>
+          </w:tcPr>
+          <w:p/>
         </w:tc>
         <w:tc>
           <w:tcPr>
@@ -5507,12 +6034,9 @@
         <w:tc>
           <w:tcPr>
             <w:tcW w:type="dxa" w:w="2880"/>
-          </w:tcPr>
-          <w:p>
-            <w:r>
-              <w:t>Диаметр трубы, мм</w:t>
-            </w:r>
-          </w:p>
+            <w:vMerge/>
+          </w:tcPr>
+          <w:p/>
         </w:tc>
         <w:tc>
           <w:tcPr>
@@ -5537,6 +6061,7 @@
         <w:tc>
           <w:tcPr>
             <w:tcW w:type="dxa" w:w="2880"/>
+            <w:vMerge w:val="restart"/>
           </w:tcPr>
           <w:p>
             <w:r>
@@ -5567,12 +6092,9 @@
         <w:tc>
           <w:tcPr>
             <w:tcW w:type="dxa" w:w="2880"/>
-          </w:tcPr>
-          <w:p>
-            <w:r>
-              <w:t>Толщина стенки трубы, мм</w:t>
-            </w:r>
-          </w:p>
+            <w:vMerge/>
+          </w:tcPr>
+          <w:p/>
         </w:tc>
         <w:tc>
           <w:tcPr>
@@ -5597,6 +6119,7 @@
         <w:tc>
           <w:tcPr>
             <w:tcW w:type="dxa" w:w="2880"/>
+            <w:vMerge w:val="restart"/>
           </w:tcPr>
           <w:p>
             <w:r>
@@ -5627,12 +6150,9 @@
         <w:tc>
           <w:tcPr>
             <w:tcW w:type="dxa" w:w="2880"/>
-          </w:tcPr>
-          <w:p>
-            <w:r>
-              <w:t>Класс прочности трубы</w:t>
-            </w:r>
-          </w:p>
+            <w:vMerge/>
+          </w:tcPr>
+          <w:p/>
         </w:tc>
         <w:tc>
           <w:tcPr>
@@ -5702,7 +6222,7 @@
           </w:tcPr>
           <w:p>
             <w:r>
-              <w:t>Не требуется</w:t>
+              <w:t>РќРµ С‚СЂРµР±СѓРµС‚СЃСЏ</w:t>
             </w:r>
           </w:p>
         </w:tc>
@@ -5841,6 +6361,78 @@
           <w:p>
             <w:r>
               <w:t>НД</w:t>
+            </w:r>
+          </w:p>
+        </w:tc>
+      </w:tr>
+    </w:tbl>
+    <w:p>
+      <w:pPr>
+        <w:pStyle w:val="ListBullet2"/>
+      </w:pPr>
+      <w:r>
+        <w:t>Базовая единица измерения</w:t>
+      </w:r>
+    </w:p>
+    <w:tbl>
+      <w:tblPr>
+        <w:tblStyle w:val="TableGrid"/>
+        <w:tblW w:type="auto" w:w="0"/>
+        <w:tblLayout w:type="autofit"/>
+        <w:tblLook w:firstColumn="1" w:firstRow="1" w:lastColumn="0" w:lastRow="0" w:noHBand="0" w:noVBand="1" w:val="04A0"/>
+      </w:tblPr>
+      <w:tblGrid>
+        <w:gridCol w:w="4320"/>
+        <w:gridCol w:w="4320"/>
+      </w:tblGrid>
+      <w:tr>
+        <w:tc>
+          <w:tcPr>
+            <w:tcW w:type="dxa" w:w="4320"/>
+          </w:tcPr>
+          <w:p>
+            <w:pPr>
+              <w:pStyle w:val="Heading4"/>
+              <w:jc w:val="center"/>
+            </w:pPr>
+            <w:r>
+              <w:t xml:space="preserve">Наименование </w:t>
+            </w:r>
+          </w:p>
+        </w:tc>
+        <w:tc>
+          <w:tcPr>
+            <w:tcW w:type="dxa" w:w="4320"/>
+          </w:tcPr>
+          <w:p>
+            <w:pPr>
+              <w:pStyle w:val="Heading4"/>
+              <w:jc w:val="center"/>
+            </w:pPr>
+            <w:r>
+              <w:t>Обозначение</w:t>
+            </w:r>
+          </w:p>
+        </w:tc>
+      </w:tr>
+      <w:tr>
+        <w:tc>
+          <w:tcPr>
+            <w:tcW w:type="dxa" w:w="4320"/>
+          </w:tcPr>
+          <w:p>
+            <w:r>
+              <w:t>Т</w:t>
+            </w:r>
+          </w:p>
+        </w:tc>
+        <w:tc>
+          <w:tcPr>
+            <w:tcW w:type="dxa" w:w="4320"/>
+          </w:tcPr>
+          <w:p>
+            <w:r>
+              <w:t>Тонна</w:t>
             </w:r>
           </w:p>
         </w:tc>
@@ -5872,7 +6464,20 @@
         <w:pStyle w:val="ListBullet2"/>
       </w:pPr>
       <w:r>
-        <w:t>Перечень признаков класса МТР</w:t>
+        <w:t>Шаблон полного наименование</w:t>
+      </w:r>
+    </w:p>
+    <w:p>
+      <w:r>
+        <w:t>[&amp;Вид продукции] [Диаметр трубы, мм]х[Толщина стенки трубы, мм]х[Длина,кратность трубы, мм] [&amp;Мерность]/[&amp;Группа качества трубы] [Марка стали] [&amp;Стандарт сортамента] [&amp;Стандарт технических требований], Вид продукции - [Вид продукции]([&amp;Вид продукции]), Тип трубы - [Тип трубы], Назначение трубы - [Назначение трубы], Диаметр трубы, мм - [Диаметр трубы, мм], Толщина стенки трубы, мм - [Толщина стенки трубы, мм], Мерность - [Мерность], Длина,кратность трубы, мм - [Длина,кратность трубы, мм], Марка стали - [Марка стали], Группа качества трубы - [Группа качества трубы]([&amp;Группа качества трубы]), Стандарт сортамента - [&amp;Стандарт сортамента], Стандарт технических требований - [&amp;Стандарт технических требований]</w:t>
+      </w:r>
+    </w:p>
+    <w:p>
+      <w:pPr>
+        <w:pStyle w:val="ListBullet2"/>
+      </w:pPr>
+      <w:r>
+        <w:t>Примеры наименований</w:t>
       </w:r>
       <w:r>
         <w:rPr>
@@ -5882,6 +6487,126 @@
         </w:rPr>
       </w:r>
     </w:p>
+    <w:tbl>
+      <w:tblPr>
+        <w:tblStyle w:val="TableGrid"/>
+        <w:tblW w:type="auto" w:w="0"/>
+        <w:tblLook w:firstColumn="1" w:firstRow="1" w:lastColumn="0" w:lastRow="0" w:noHBand="0" w:noVBand="1" w:val="04A0"/>
+      </w:tblPr>
+      <w:tblGrid>
+        <w:gridCol w:w="2880"/>
+        <w:gridCol w:w="2880"/>
+        <w:gridCol w:w="2880"/>
+      </w:tblGrid>
+      <w:tr>
+        <w:tc>
+          <w:tcPr>
+            <w:tcW w:type="dxa" w:w="2880"/>
+          </w:tcPr>
+          <w:p>
+            <w:pPr>
+              <w:pStyle w:val="Heading4"/>
+              <w:jc w:val="center"/>
+            </w:pPr>
+            <w:r>
+              <w:t>Краткое наименование</w:t>
+            </w:r>
+          </w:p>
+        </w:tc>
+        <w:tc>
+          <w:tcPr>
+            <w:tcW w:type="dxa" w:w="2880"/>
+          </w:tcPr>
+          <w:p>
+            <w:pPr>
+              <w:pStyle w:val="Heading4"/>
+              <w:jc w:val="center"/>
+            </w:pPr>
+            <w:r>
+              <w:t>Полное наименование</w:t>
+            </w:r>
+          </w:p>
+        </w:tc>
+        <w:tc>
+          <w:tcPr>
+            <w:tcW w:type="dxa" w:w="2880"/>
+          </w:tcPr>
+          <w:p>
+            <w:pPr>
+              <w:pStyle w:val="Heading4"/>
+              <w:jc w:val="center"/>
+            </w:pPr>
+            <w:r>
+              <w:t>ЕИ</w:t>
+            </w:r>
+          </w:p>
+        </w:tc>
+      </w:tr>
+      <w:tr>
+        <w:tc>
+          <w:tcPr>
+            <w:tcW w:type="dxa" w:w="2880"/>
+          </w:tcPr>
+          <w:p>
+            <w:r>
+              <w:t>Труба 219х6/В Ст3сп ГОСТ 10704-91 ГОСТ 10705-80</w:t>
+            </w:r>
+          </w:p>
+        </w:tc>
+        <w:tc>
+          <w:tcPr>
+            <w:tcW w:type="dxa" w:w="2880"/>
+          </w:tcPr>
+          <w:p>
+            <w:r>
+              <w:t>Труба 219х6/В Ст3сп ГОСТ 10704-91 ГОСТ 10705-80, Вид продукции - Труба стальная(Труба), Тип трубы - электросварная прямошовная, Назначение трубы - общего назначения, Диаметр трубы, мм - 219, Толщина стенки трубы, мм - 6, Мерность - немерная длина, Марка стали - Ст3сп, Группа качества трубы - с нормированием механических свойств и химического состава(В), Стандарт сортамента - ГОСТ 10704-91, Стандарт технических требований - ГОСТ 10705-80</w:t>
+            </w:r>
+          </w:p>
+        </w:tc>
+        <w:tc>
+          <w:tcPr>
+            <w:tcW w:type="dxa" w:w="2880"/>
+          </w:tcPr>
+          <w:p>
+            <w:r>
+              <w:t>Т</w:t>
+            </w:r>
+          </w:p>
+        </w:tc>
+      </w:tr>
+      <w:tr>
+        <w:tc>
+          <w:tcPr>
+            <w:tcW w:type="dxa" w:w="2880"/>
+          </w:tcPr>
+          <w:p>
+            <w:r>
+              <w:t>Труба 530х9/В 20 ГОСТ 10704-91 ГОСТ 10705-80</w:t>
+            </w:r>
+          </w:p>
+        </w:tc>
+        <w:tc>
+          <w:tcPr>
+            <w:tcW w:type="dxa" w:w="2880"/>
+          </w:tcPr>
+          <w:p>
+            <w:r>
+              <w:t>Труба 530х9/В 20 ГОСТ 10704-91 ГОСТ 10705-80, Вид продукции - Труба стальная(Труба), Тип трубы - электросварная прямошовная, Назначение трубы - общего назначения, Диаметр трубы, мм - 530, Толщина стенки трубы, мм - 9, Мерность - немерная длина, Марка стали - 20, Группа качества трубы - с нормированием механических свойств и химического состава(В), Стандарт сортамента - ГОСТ 10704-91, Стандарт технических требований - ГОСТ 10705-80</w:t>
+            </w:r>
+          </w:p>
+        </w:tc>
+        <w:tc>
+          <w:tcPr>
+            <w:tcW w:type="dxa" w:w="2880"/>
+          </w:tcPr>
+          <w:p>
+            <w:r>
+              <w:t>Т</w:t>
+            </w:r>
+          </w:p>
+        </w:tc>
+      </w:tr>
+    </w:tbl>
     <w:tbl>
       <w:tblPr>
         <w:tblStyle w:val="TableGrid"/>
@@ -6273,6 +6998,7 @@
         <w:tc>
           <w:tcPr>
             <w:tcW w:type="dxa" w:w="2880"/>
+            <w:vMerge w:val="restart"/>
           </w:tcPr>
           <w:p>
             <w:r>
@@ -6303,12 +7029,9 @@
         <w:tc>
           <w:tcPr>
             <w:tcW w:type="dxa" w:w="2880"/>
-          </w:tcPr>
-          <w:p>
-            <w:r>
-              <w:t>Диаметр трубы, мм</w:t>
-            </w:r>
-          </w:p>
+            <w:vMerge/>
+          </w:tcPr>
+          <w:p/>
         </w:tc>
         <w:tc>
           <w:tcPr>
@@ -6333,12 +7056,9 @@
         <w:tc>
           <w:tcPr>
             <w:tcW w:type="dxa" w:w="2880"/>
-          </w:tcPr>
-          <w:p>
-            <w:r>
-              <w:t>Диаметр трубы, мм</w:t>
-            </w:r>
-          </w:p>
+            <w:vMerge/>
+          </w:tcPr>
+          <w:p/>
         </w:tc>
         <w:tc>
           <w:tcPr>
@@ -6363,12 +7083,9 @@
         <w:tc>
           <w:tcPr>
             <w:tcW w:type="dxa" w:w="2880"/>
-          </w:tcPr>
-          <w:p>
-            <w:r>
-              <w:t>Диаметр трубы, мм</w:t>
-            </w:r>
-          </w:p>
+            <w:vMerge/>
+          </w:tcPr>
+          <w:p/>
         </w:tc>
         <w:tc>
           <w:tcPr>
@@ -6393,6 +7110,7 @@
         <w:tc>
           <w:tcPr>
             <w:tcW w:type="dxa" w:w="2880"/>
+            <w:vMerge w:val="restart"/>
           </w:tcPr>
           <w:p>
             <w:r>
@@ -6423,12 +7141,9 @@
         <w:tc>
           <w:tcPr>
             <w:tcW w:type="dxa" w:w="2880"/>
-          </w:tcPr>
-          <w:p>
-            <w:r>
-              <w:t>Толщина стенки трубы, мм</w:t>
-            </w:r>
-          </w:p>
+            <w:vMerge/>
+          </w:tcPr>
+          <w:p/>
         </w:tc>
         <w:tc>
           <w:tcPr>
@@ -6453,12 +7168,9 @@
         <w:tc>
           <w:tcPr>
             <w:tcW w:type="dxa" w:w="2880"/>
-          </w:tcPr>
-          <w:p>
-            <w:r>
-              <w:t>Толщина стенки трубы, мм</w:t>
-            </w:r>
-          </w:p>
+            <w:vMerge/>
+          </w:tcPr>
+          <w:p/>
         </w:tc>
         <w:tc>
           <w:tcPr>
@@ -6496,7 +7208,7 @@
           </w:tcPr>
           <w:p>
             <w:r>
-              <w:t>Не требуется</w:t>
+              <w:t>РќРµ С‚СЂРµР±СѓРµС‚СЃСЏ</w:t>
             </w:r>
           </w:p>
         </w:tc>
@@ -6579,6 +7291,7 @@
         <w:tc>
           <w:tcPr>
             <w:tcW w:type="dxa" w:w="2880"/>
+            <w:vMerge w:val="restart"/>
           </w:tcPr>
           <w:p>
             <w:r>
@@ -6611,12 +7324,9 @@
         <w:tc>
           <w:tcPr>
             <w:tcW w:type="dxa" w:w="2880"/>
-          </w:tcPr>
-          <w:p>
-            <w:r>
-              <w:t>Марка стали</w:t>
-            </w:r>
-          </w:p>
+            <w:vMerge/>
+          </w:tcPr>
+          <w:p/>
         </w:tc>
         <w:tc>
           <w:tcPr>
@@ -6762,6 +7472,78 @@
           </w:tcPr>
           <w:p>
             <w:r/>
+          </w:p>
+        </w:tc>
+      </w:tr>
+    </w:tbl>
+    <w:p>
+      <w:pPr>
+        <w:pStyle w:val="ListBullet2"/>
+      </w:pPr>
+      <w:r>
+        <w:t>Базовая единица измерения</w:t>
+      </w:r>
+    </w:p>
+    <w:tbl>
+      <w:tblPr>
+        <w:tblStyle w:val="TableGrid"/>
+        <w:tblW w:type="auto" w:w="0"/>
+        <w:tblLayout w:type="autofit"/>
+        <w:tblLook w:firstColumn="1" w:firstRow="1" w:lastColumn="0" w:lastRow="0" w:noHBand="0" w:noVBand="1" w:val="04A0"/>
+      </w:tblPr>
+      <w:tblGrid>
+        <w:gridCol w:w="4320"/>
+        <w:gridCol w:w="4320"/>
+      </w:tblGrid>
+      <w:tr>
+        <w:tc>
+          <w:tcPr>
+            <w:tcW w:type="dxa" w:w="4320"/>
+          </w:tcPr>
+          <w:p>
+            <w:pPr>
+              <w:pStyle w:val="Heading4"/>
+              <w:jc w:val="center"/>
+            </w:pPr>
+            <w:r>
+              <w:t xml:space="preserve">Наименование </w:t>
+            </w:r>
+          </w:p>
+        </w:tc>
+        <w:tc>
+          <w:tcPr>
+            <w:tcW w:type="dxa" w:w="4320"/>
+          </w:tcPr>
+          <w:p>
+            <w:pPr>
+              <w:pStyle w:val="Heading4"/>
+              <w:jc w:val="center"/>
+            </w:pPr>
+            <w:r>
+              <w:t>Обозначение</w:t>
+            </w:r>
+          </w:p>
+        </w:tc>
+      </w:tr>
+      <w:tr>
+        <w:tc>
+          <w:tcPr>
+            <w:tcW w:type="dxa" w:w="4320"/>
+          </w:tcPr>
+          <w:p>
+            <w:r>
+              <w:t>М</w:t>
+            </w:r>
+          </w:p>
+        </w:tc>
+        <w:tc>
+          <w:tcPr>
+            <w:tcW w:type="dxa" w:w="4320"/>
+          </w:tcPr>
+          <w:p>
+            <w:r>
+              <w:t>Метр</w:t>
+            </w:r>
           </w:p>
         </w:tc>
       </w:tr>
@@ -6792,7 +7574,20 @@
         <w:pStyle w:val="ListBullet2"/>
       </w:pPr>
       <w:r>
-        <w:t>Перечень признаков класса МТР</w:t>
+        <w:t>Шаблон полного наименование</w:t>
+      </w:r>
+    </w:p>
+    <w:p>
+      <w:r>
+        <w:t>[&amp;Вид продукции] [Высота сечения трубы, мм]х[Ширина сечения трубы, мм]х[Толщина стенки трубы, мм]х[Длина,кратность трубы, мм]/[&amp;Группа качества стали] [Марка стали] [&amp;Стандарт сортамента] [&amp;Стандарт технических требований], Вид продукции - [Вид продукции]([&amp;Вид продукции]), Тип трубы стальной - [Тип трубы стальной], Тип сечения трубы - [Тип сечения трубы], Высота сечения трубы, мм - [Высота сечения трубы, мм], Ширина сечения трубы, мм - [Ширина сечения трубы, мм], Толщина стенки трубы, мм - [Толщина стенки трубы, мм], Мерность - [Мерность], Длина,кратность трубы, мм - [Длина,кратность трубы, мм], Марка стали - [Марка стали], Группа качества стали - [Группа качества стали]([&amp;Группа качества стали]), Стандарт сортамента - [&amp;Стандарт сортамента], Стандарт технических требований - [&amp;Стандарт технических требований]</w:t>
+      </w:r>
+    </w:p>
+    <w:p>
+      <w:pPr>
+        <w:pStyle w:val="ListBullet2"/>
+      </w:pPr>
+      <w:r>
+        <w:t>Примеры наименований</w:t>
       </w:r>
       <w:r>
         <w:rPr>
@@ -6802,6 +7597,158 @@
         </w:rPr>
       </w:r>
     </w:p>
+    <w:tbl>
+      <w:tblPr>
+        <w:tblStyle w:val="TableGrid"/>
+        <w:tblW w:type="auto" w:w="0"/>
+        <w:tblLook w:firstColumn="1" w:firstRow="1" w:lastColumn="0" w:lastRow="0" w:noHBand="0" w:noVBand="1" w:val="04A0"/>
+      </w:tblPr>
+      <w:tblGrid>
+        <w:gridCol w:w="2880"/>
+        <w:gridCol w:w="2880"/>
+        <w:gridCol w:w="2880"/>
+      </w:tblGrid>
+      <w:tr>
+        <w:tc>
+          <w:tcPr>
+            <w:tcW w:type="dxa" w:w="2880"/>
+          </w:tcPr>
+          <w:p>
+            <w:pPr>
+              <w:pStyle w:val="Heading4"/>
+              <w:jc w:val="center"/>
+            </w:pPr>
+            <w:r>
+              <w:t>Краткое наименование</w:t>
+            </w:r>
+          </w:p>
+        </w:tc>
+        <w:tc>
+          <w:tcPr>
+            <w:tcW w:type="dxa" w:w="2880"/>
+          </w:tcPr>
+          <w:p>
+            <w:pPr>
+              <w:pStyle w:val="Heading4"/>
+              <w:jc w:val="center"/>
+            </w:pPr>
+            <w:r>
+              <w:t>Полное наименование</w:t>
+            </w:r>
+          </w:p>
+        </w:tc>
+        <w:tc>
+          <w:tcPr>
+            <w:tcW w:type="dxa" w:w="2880"/>
+          </w:tcPr>
+          <w:p>
+            <w:pPr>
+              <w:pStyle w:val="Heading4"/>
+              <w:jc w:val="center"/>
+            </w:pPr>
+            <w:r>
+              <w:t>ЕИ</w:t>
+            </w:r>
+          </w:p>
+        </w:tc>
+      </w:tr>
+      <w:tr>
+        <w:tc>
+          <w:tcPr>
+            <w:tcW w:type="dxa" w:w="2880"/>
+          </w:tcPr>
+          <w:p>
+            <w:r>
+              <w:t>Труба 40х25х2/В Ст2сп ГОСТ 8645-68 ГОСТ 13663-86</w:t>
+            </w:r>
+          </w:p>
+        </w:tc>
+        <w:tc>
+          <w:tcPr>
+            <w:tcW w:type="dxa" w:w="2880"/>
+          </w:tcPr>
+          <w:p>
+            <w:r>
+              <w:t>Труба 40х25х2/В Ст2сп ГОСТ 8645-68 ГОСТ 13663-86, Вид продукции - Труба стальная(Труба), Тип трубы стальной - бесшовная горячедеформированная, Тип сечения трубы - прямоугольная, Высота сечения трубы, мм - 40, Ширина сечения трубы, мм - 25, Толщина стенки трубы, мм - 2, Мерность - немерная длина, Марка стали - Ст2сп, Группа качества стали - с нормированием механических свойств и химического состава(В), Стандарт сортамента - ГОСТ 8645-68, Стандарт технических требований - ГОСТ 13663-86</w:t>
+            </w:r>
+          </w:p>
+        </w:tc>
+        <w:tc>
+          <w:tcPr>
+            <w:tcW w:type="dxa" w:w="2880"/>
+          </w:tcPr>
+          <w:p>
+            <w:r>
+              <w:t>Т</w:t>
+            </w:r>
+          </w:p>
+        </w:tc>
+      </w:tr>
+      <w:tr>
+        <w:tc>
+          <w:tcPr>
+            <w:tcW w:type="dxa" w:w="2880"/>
+          </w:tcPr>
+          <w:p>
+            <w:r>
+              <w:t>Труба 40х20х3/В 20 ГОСТ 8645-68 ГОСТ 13663-86</w:t>
+            </w:r>
+          </w:p>
+        </w:tc>
+        <w:tc>
+          <w:tcPr>
+            <w:tcW w:type="dxa" w:w="2880"/>
+          </w:tcPr>
+          <w:p>
+            <w:r>
+              <w:t>Труба 40х20х3/В 20 ГОСТ 8645-68 ГОСТ 13663-86, Вид продукции - Труба стальная(Труба), Тип трубы стальной - бесшовная горячедеформированная, Тип сечения трубы - прямоугольная, Высота сечения трубы, мм - 40, Ширина сечения трубы, мм - 20, Толщина стенки трубы, мм - 3, Мерность - немерная длина, Марка стали - 20, Группа качества стали - с нормированием механических свойств и химического состава(В), Стандарт сортамента - ГОСТ 8645-68, Стандарт технических требований - ГОСТ 13663-86</w:t>
+            </w:r>
+          </w:p>
+        </w:tc>
+        <w:tc>
+          <w:tcPr>
+            <w:tcW w:type="dxa" w:w="2880"/>
+          </w:tcPr>
+          <w:p>
+            <w:r>
+              <w:t>Т</w:t>
+            </w:r>
+          </w:p>
+        </w:tc>
+      </w:tr>
+      <w:tr>
+        <w:tc>
+          <w:tcPr>
+            <w:tcW w:type="dxa" w:w="2880"/>
+          </w:tcPr>
+          <w:p>
+            <w:r>
+              <w:t>Труба 60х40х2/В Ст2сп ГОСТ 8645-68 ГОСТ 13663-86</w:t>
+            </w:r>
+          </w:p>
+        </w:tc>
+        <w:tc>
+          <w:tcPr>
+            <w:tcW w:type="dxa" w:w="2880"/>
+          </w:tcPr>
+          <w:p>
+            <w:r>
+              <w:t>Труба 60х40х2/В Ст2сп ГОСТ 8645-68 ГОСТ 13663-86, Вид продукции - Труба стальная(Труба), Тип трубы стальной - бесшовная горячедеформированная, Тип сечения трубы - прямоугольная, Высота сечения трубы, мм - 60, Ширина сечения трубы, мм - 40, Толщина стенки трубы, мм - 2, Мерность - немерная длина, Марка стали - Ст2сп, Группа качества стали - с нормированием механических свойств и химического состава(В), Стандарт сортамента - ГОСТ 8645-68, Стандарт технических требований - ГОСТ 13663-86</w:t>
+            </w:r>
+          </w:p>
+        </w:tc>
+        <w:tc>
+          <w:tcPr>
+            <w:tcW w:type="dxa" w:w="2880"/>
+          </w:tcPr>
+          <w:p>
+            <w:r>
+              <w:t>Т</w:t>
+            </w:r>
+          </w:p>
+        </w:tc>
+      </w:tr>
+    </w:tbl>
     <w:tbl>
       <w:tblPr>
         <w:tblStyle w:val="TableGrid"/>
@@ -7215,6 +8162,7 @@
         <w:tc>
           <w:tcPr>
             <w:tcW w:type="dxa" w:w="2880"/>
+            <w:vMerge w:val="restart"/>
           </w:tcPr>
           <w:p>
             <w:r>
@@ -7245,12 +8193,9 @@
         <w:tc>
           <w:tcPr>
             <w:tcW w:type="dxa" w:w="2880"/>
-          </w:tcPr>
-          <w:p>
-            <w:r>
-              <w:t>Высота сечения трубы, мм</w:t>
-            </w:r>
-          </w:p>
+            <w:vMerge/>
+          </w:tcPr>
+          <w:p/>
         </w:tc>
         <w:tc>
           <w:tcPr>
@@ -7275,6 +8220,7 @@
         <w:tc>
           <w:tcPr>
             <w:tcW w:type="dxa" w:w="2880"/>
+            <w:vMerge w:val="restart"/>
           </w:tcPr>
           <w:p>
             <w:r>
@@ -7305,12 +8251,9 @@
         <w:tc>
           <w:tcPr>
             <w:tcW w:type="dxa" w:w="2880"/>
-          </w:tcPr>
-          <w:p>
-            <w:r>
-              <w:t>Ширина сечения трубы, мм</w:t>
-            </w:r>
-          </w:p>
+            <w:vMerge/>
+          </w:tcPr>
+          <w:p/>
         </w:tc>
         <w:tc>
           <w:tcPr>
@@ -7335,12 +8278,9 @@
         <w:tc>
           <w:tcPr>
             <w:tcW w:type="dxa" w:w="2880"/>
-          </w:tcPr>
-          <w:p>
-            <w:r>
-              <w:t>Ширина сечения трубы, мм</w:t>
-            </w:r>
-          </w:p>
+            <w:vMerge/>
+          </w:tcPr>
+          <w:p/>
         </w:tc>
         <w:tc>
           <w:tcPr>
@@ -7365,6 +8305,7 @@
         <w:tc>
           <w:tcPr>
             <w:tcW w:type="dxa" w:w="2880"/>
+            <w:vMerge w:val="restart"/>
           </w:tcPr>
           <w:p>
             <w:r>
@@ -7395,12 +8336,9 @@
         <w:tc>
           <w:tcPr>
             <w:tcW w:type="dxa" w:w="2880"/>
-          </w:tcPr>
-          <w:p>
-            <w:r>
-              <w:t>Толщина стенки трубы, мм</w:t>
-            </w:r>
-          </w:p>
+            <w:vMerge/>
+          </w:tcPr>
+          <w:p/>
         </w:tc>
         <w:tc>
           <w:tcPr>
@@ -7438,7 +8376,7 @@
           </w:tcPr>
           <w:p>
             <w:r>
-              <w:t>Не требуется</w:t>
+              <w:t>РќРµ С‚СЂРµР±СѓРµС‚СЃСЏ</w:t>
             </w:r>
           </w:p>
         </w:tc>
@@ -7489,6 +8427,7 @@
         <w:tc>
           <w:tcPr>
             <w:tcW w:type="dxa" w:w="2880"/>
+            <w:vMerge w:val="restart"/>
           </w:tcPr>
           <w:p>
             <w:r>
@@ -7521,12 +8460,9 @@
         <w:tc>
           <w:tcPr>
             <w:tcW w:type="dxa" w:w="2880"/>
-          </w:tcPr>
-          <w:p>
-            <w:r>
-              <w:t>Марка стали</w:t>
-            </w:r>
-          </w:p>
+            <w:vMerge/>
+          </w:tcPr>
+          <w:p/>
         </w:tc>
         <w:tc>
           <w:tcPr>
@@ -7703,6 +8639,78 @@
           <w:p>
             <w:r>
               <w:t>НД</w:t>
+            </w:r>
+          </w:p>
+        </w:tc>
+      </w:tr>
+    </w:tbl>
+    <w:p>
+      <w:pPr>
+        <w:pStyle w:val="ListBullet2"/>
+      </w:pPr>
+      <w:r>
+        <w:t>Базовая единица измерения</w:t>
+      </w:r>
+    </w:p>
+    <w:tbl>
+      <w:tblPr>
+        <w:tblStyle w:val="TableGrid"/>
+        <w:tblW w:type="auto" w:w="0"/>
+        <w:tblLayout w:type="autofit"/>
+        <w:tblLook w:firstColumn="1" w:firstRow="1" w:lastColumn="0" w:lastRow="0" w:noHBand="0" w:noVBand="1" w:val="04A0"/>
+      </w:tblPr>
+      <w:tblGrid>
+        <w:gridCol w:w="4320"/>
+        <w:gridCol w:w="4320"/>
+      </w:tblGrid>
+      <w:tr>
+        <w:tc>
+          <w:tcPr>
+            <w:tcW w:type="dxa" w:w="4320"/>
+          </w:tcPr>
+          <w:p>
+            <w:pPr>
+              <w:pStyle w:val="Heading4"/>
+              <w:jc w:val="center"/>
+            </w:pPr>
+            <w:r>
+              <w:t xml:space="preserve">Наименование </w:t>
+            </w:r>
+          </w:p>
+        </w:tc>
+        <w:tc>
+          <w:tcPr>
+            <w:tcW w:type="dxa" w:w="4320"/>
+          </w:tcPr>
+          <w:p>
+            <w:pPr>
+              <w:pStyle w:val="Heading4"/>
+              <w:jc w:val="center"/>
+            </w:pPr>
+            <w:r>
+              <w:t>Обозначение</w:t>
+            </w:r>
+          </w:p>
+        </w:tc>
+      </w:tr>
+      <w:tr>
+        <w:tc>
+          <w:tcPr>
+            <w:tcW w:type="dxa" w:w="4320"/>
+          </w:tcPr>
+          <w:p>
+            <w:r>
+              <w:t>Т</w:t>
+            </w:r>
+          </w:p>
+        </w:tc>
+        <w:tc>
+          <w:tcPr>
+            <w:tcW w:type="dxa" w:w="4320"/>
+          </w:tcPr>
+          <w:p>
+            <w:r>
+              <w:t>Тонна</w:t>
             </w:r>
           </w:p>
         </w:tc>
